--- a/Team-plan-v0.1.docx
+++ b/Team-plan-v0.1.docx
@@ -141,6 +141,7 @@
           <w:color w:val="7030A0"/>
           <w:sz w:val="40"/>
           <w:szCs w:val="40"/>
+          <w:lang w:val="en-US"/>
         </w:rPr>
       </w:pPr>
       <w:r>
@@ -161,6 +162,7 @@
           <w:color w:val="7030A0"/>
           <w:sz w:val="40"/>
           <w:szCs w:val="40"/>
+          <w:lang w:val="en-US"/>
         </w:rPr>
         <w:t>-</w:t>
       </w:r>
@@ -181,303 +183,318 @@
         <w:rPr>
           <w:sz w:val="24"/>
           <w:szCs w:val="24"/>
-        </w:rPr>
-      </w:pPr>
-    </w:p>
-    <w:p>
-      <w:pPr>
-        <w:tabs>
-          <w:tab w:val="left" w:pos="2292"/>
-        </w:tabs>
-        <w:jc w:val="center"/>
-        <w:rPr>
-          <w:sz w:val="24"/>
-          <w:szCs w:val="24"/>
-        </w:rPr>
-      </w:pPr>
-    </w:p>
-    <w:p>
-      <w:pPr>
-        <w:tabs>
-          <w:tab w:val="left" w:pos="2292"/>
-        </w:tabs>
-        <w:jc w:val="center"/>
-        <w:rPr>
-          <w:sz w:val="24"/>
-          <w:szCs w:val="24"/>
-        </w:rPr>
-      </w:pPr>
-    </w:p>
-    <w:p>
-      <w:pPr>
-        <w:tabs>
-          <w:tab w:val="left" w:pos="2292"/>
-        </w:tabs>
-        <w:jc w:val="center"/>
-        <w:rPr>
-          <w:sz w:val="24"/>
-          <w:szCs w:val="24"/>
-        </w:rPr>
-      </w:pPr>
-    </w:p>
-    <w:p>
-      <w:pPr>
-        <w:tabs>
-          <w:tab w:val="left" w:pos="2292"/>
-        </w:tabs>
-        <w:jc w:val="center"/>
-        <w:rPr>
-          <w:sz w:val="24"/>
-          <w:szCs w:val="24"/>
-        </w:rPr>
-      </w:pPr>
-    </w:p>
-    <w:p>
-      <w:pPr>
-        <w:tabs>
-          <w:tab w:val="left" w:pos="2292"/>
-        </w:tabs>
-        <w:jc w:val="center"/>
-        <w:rPr>
-          <w:sz w:val="24"/>
-          <w:szCs w:val="24"/>
-        </w:rPr>
-      </w:pPr>
-    </w:p>
-    <w:p>
-      <w:pPr>
-        <w:tabs>
-          <w:tab w:val="left" w:pos="2292"/>
-        </w:tabs>
-        <w:jc w:val="center"/>
-        <w:rPr>
-          <w:sz w:val="24"/>
-          <w:szCs w:val="24"/>
-        </w:rPr>
-      </w:pPr>
-    </w:p>
-    <w:p>
-      <w:pPr>
-        <w:tabs>
-          <w:tab w:val="left" w:pos="2292"/>
-        </w:tabs>
-        <w:jc w:val="center"/>
-        <w:rPr>
-          <w:sz w:val="24"/>
-          <w:szCs w:val="24"/>
-        </w:rPr>
-      </w:pPr>
-    </w:p>
-    <w:p>
-      <w:pPr>
-        <w:tabs>
-          <w:tab w:val="left" w:pos="2292"/>
-        </w:tabs>
-        <w:jc w:val="center"/>
-        <w:rPr>
-          <w:sz w:val="24"/>
-          <w:szCs w:val="24"/>
-        </w:rPr>
-      </w:pPr>
-    </w:p>
-    <w:p>
-      <w:pPr>
-        <w:tabs>
-          <w:tab w:val="left" w:pos="2292"/>
-        </w:tabs>
-        <w:jc w:val="center"/>
-        <w:rPr>
-          <w:sz w:val="24"/>
-          <w:szCs w:val="24"/>
-        </w:rPr>
-      </w:pPr>
-    </w:p>
-    <w:p>
-      <w:pPr>
-        <w:tabs>
-          <w:tab w:val="left" w:pos="2292"/>
-        </w:tabs>
-        <w:jc w:val="center"/>
-        <w:rPr>
-          <w:sz w:val="24"/>
-          <w:szCs w:val="24"/>
-        </w:rPr>
-      </w:pPr>
-    </w:p>
-    <w:p>
-      <w:pPr>
-        <w:tabs>
-          <w:tab w:val="left" w:pos="2292"/>
-        </w:tabs>
-        <w:jc w:val="center"/>
-        <w:rPr>
-          <w:sz w:val="24"/>
-          <w:szCs w:val="24"/>
-        </w:rPr>
-      </w:pPr>
-    </w:p>
-    <w:p>
-      <w:pPr>
-        <w:tabs>
-          <w:tab w:val="left" w:pos="2292"/>
-        </w:tabs>
-        <w:jc w:val="center"/>
-        <w:rPr>
-          <w:sz w:val="24"/>
-          <w:szCs w:val="24"/>
-        </w:rPr>
-      </w:pPr>
-    </w:p>
-    <w:p>
-      <w:pPr>
-        <w:tabs>
-          <w:tab w:val="left" w:pos="2292"/>
-        </w:tabs>
-        <w:jc w:val="center"/>
-        <w:rPr>
-          <w:sz w:val="24"/>
-          <w:szCs w:val="24"/>
-        </w:rPr>
-      </w:pPr>
-    </w:p>
-    <w:p>
-      <w:pPr>
-        <w:tabs>
-          <w:tab w:val="left" w:pos="2292"/>
-        </w:tabs>
-        <w:jc w:val="center"/>
-        <w:rPr>
-          <w:rFonts w:cstheme="minorHAnsi"/>
-          <w:b/>
-          <w:bCs/>
-          <w:sz w:val="28"/>
-          <w:szCs w:val="28"/>
-          <w:lang w:val="en-US"/>
-        </w:rPr>
-      </w:pPr>
-    </w:p>
-    <w:p>
-      <w:pPr>
-        <w:tabs>
-          <w:tab w:val="left" w:pos="2292"/>
-        </w:tabs>
-        <w:jc w:val="center"/>
-        <w:rPr>
-          <w:rFonts w:cstheme="minorHAnsi"/>
-          <w:b/>
-          <w:bCs/>
-          <w:sz w:val="28"/>
-          <w:szCs w:val="28"/>
-          <w:lang w:val="en-US"/>
-        </w:rPr>
-      </w:pPr>
-    </w:p>
-    <w:p>
-      <w:pPr>
-        <w:tabs>
-          <w:tab w:val="left" w:pos="2292"/>
-        </w:tabs>
-        <w:jc w:val="center"/>
-        <w:rPr>
-          <w:rFonts w:cstheme="minorHAnsi"/>
-          <w:b/>
-          <w:bCs/>
-          <w:sz w:val="28"/>
-          <w:szCs w:val="28"/>
-          <w:lang w:val="en-US"/>
-        </w:rPr>
-      </w:pPr>
-    </w:p>
-    <w:p>
-      <w:pPr>
-        <w:tabs>
-          <w:tab w:val="left" w:pos="2292"/>
-        </w:tabs>
-        <w:jc w:val="center"/>
-        <w:rPr>
-          <w:rFonts w:cstheme="minorHAnsi"/>
-          <w:b/>
-          <w:bCs/>
-          <w:sz w:val="28"/>
-          <w:szCs w:val="28"/>
-          <w:lang w:val="en-US"/>
-        </w:rPr>
-      </w:pPr>
-    </w:p>
-    <w:p>
-      <w:pPr>
-        <w:tabs>
-          <w:tab w:val="left" w:pos="2292"/>
-        </w:tabs>
-        <w:jc w:val="center"/>
-        <w:rPr>
-          <w:rFonts w:cstheme="minorHAnsi"/>
-          <w:b/>
-          <w:bCs/>
-          <w:sz w:val="28"/>
-          <w:szCs w:val="28"/>
-          <w:lang w:val="en-US"/>
-        </w:rPr>
-      </w:pPr>
-    </w:p>
-    <w:p>
-      <w:pPr>
-        <w:tabs>
-          <w:tab w:val="left" w:pos="2292"/>
-        </w:tabs>
-        <w:jc w:val="center"/>
-        <w:rPr>
-          <w:rFonts w:cstheme="minorHAnsi"/>
-          <w:b/>
-          <w:bCs/>
-          <w:sz w:val="28"/>
-          <w:szCs w:val="28"/>
-          <w:lang w:val="en-US"/>
-        </w:rPr>
-      </w:pPr>
-    </w:p>
-    <w:p>
-      <w:pPr>
-        <w:tabs>
-          <w:tab w:val="left" w:pos="2292"/>
-        </w:tabs>
-        <w:jc w:val="center"/>
-        <w:rPr>
-          <w:rFonts w:cstheme="minorHAnsi"/>
-          <w:b/>
-          <w:bCs/>
-          <w:sz w:val="28"/>
-          <w:szCs w:val="28"/>
-          <w:lang w:val="en-US"/>
-        </w:rPr>
-      </w:pPr>
-    </w:p>
-    <w:p>
-      <w:pPr>
-        <w:tabs>
-          <w:tab w:val="left" w:pos="2292"/>
-        </w:tabs>
-        <w:jc w:val="center"/>
-        <w:rPr>
-          <w:rFonts w:cstheme="minorHAnsi"/>
-          <w:b/>
-          <w:bCs/>
-          <w:sz w:val="28"/>
-          <w:szCs w:val="28"/>
-          <w:lang w:val="en-US"/>
-        </w:rPr>
-      </w:pPr>
-    </w:p>
-    <w:p>
-      <w:pPr>
-        <w:tabs>
-          <w:tab w:val="left" w:pos="2292"/>
-        </w:tabs>
-        <w:jc w:val="center"/>
-        <w:rPr>
-          <w:rFonts w:cstheme="minorHAnsi"/>
-          <w:sz w:val="28"/>
-          <w:szCs w:val="28"/>
+          <w:lang w:val="en-US"/>
+        </w:rPr>
+      </w:pPr>
+    </w:p>
+    <w:p>
+      <w:pPr>
+        <w:tabs>
+          <w:tab w:val="left" w:pos="2292"/>
+        </w:tabs>
+        <w:jc w:val="center"/>
+        <w:rPr>
+          <w:sz w:val="24"/>
+          <w:szCs w:val="24"/>
+          <w:lang w:val="en-US"/>
+        </w:rPr>
+      </w:pPr>
+    </w:p>
+    <w:p>
+      <w:pPr>
+        <w:tabs>
+          <w:tab w:val="left" w:pos="2292"/>
+        </w:tabs>
+        <w:jc w:val="center"/>
+        <w:rPr>
+          <w:sz w:val="24"/>
+          <w:szCs w:val="24"/>
+          <w:lang w:val="en-US"/>
+        </w:rPr>
+      </w:pPr>
+    </w:p>
+    <w:p>
+      <w:pPr>
+        <w:tabs>
+          <w:tab w:val="left" w:pos="2292"/>
+        </w:tabs>
+        <w:jc w:val="center"/>
+        <w:rPr>
+          <w:sz w:val="24"/>
+          <w:szCs w:val="24"/>
+          <w:lang w:val="en-US"/>
+        </w:rPr>
+      </w:pPr>
+    </w:p>
+    <w:p>
+      <w:pPr>
+        <w:tabs>
+          <w:tab w:val="left" w:pos="2292"/>
+        </w:tabs>
+        <w:jc w:val="center"/>
+        <w:rPr>
+          <w:sz w:val="24"/>
+          <w:szCs w:val="24"/>
+          <w:lang w:val="en-US"/>
+        </w:rPr>
+      </w:pPr>
+    </w:p>
+    <w:p>
+      <w:pPr>
+        <w:tabs>
+          <w:tab w:val="left" w:pos="2292"/>
+        </w:tabs>
+        <w:jc w:val="center"/>
+        <w:rPr>
+          <w:sz w:val="24"/>
+          <w:szCs w:val="24"/>
+          <w:lang w:val="en-US"/>
+        </w:rPr>
+      </w:pPr>
+    </w:p>
+    <w:p>
+      <w:pPr>
+        <w:tabs>
+          <w:tab w:val="left" w:pos="2292"/>
+        </w:tabs>
+        <w:jc w:val="center"/>
+        <w:rPr>
+          <w:sz w:val="24"/>
+          <w:szCs w:val="24"/>
+          <w:lang w:val="en-US"/>
+        </w:rPr>
+      </w:pPr>
+    </w:p>
+    <w:p>
+      <w:pPr>
+        <w:tabs>
+          <w:tab w:val="left" w:pos="2292"/>
+        </w:tabs>
+        <w:jc w:val="center"/>
+        <w:rPr>
+          <w:sz w:val="24"/>
+          <w:szCs w:val="24"/>
+          <w:lang w:val="en-US"/>
+        </w:rPr>
+      </w:pPr>
+    </w:p>
+    <w:p>
+      <w:pPr>
+        <w:tabs>
+          <w:tab w:val="left" w:pos="2292"/>
+        </w:tabs>
+        <w:jc w:val="center"/>
+        <w:rPr>
+          <w:sz w:val="24"/>
+          <w:szCs w:val="24"/>
+          <w:lang w:val="en-US"/>
+        </w:rPr>
+      </w:pPr>
+    </w:p>
+    <w:p>
+      <w:pPr>
+        <w:tabs>
+          <w:tab w:val="left" w:pos="2292"/>
+        </w:tabs>
+        <w:jc w:val="center"/>
+        <w:rPr>
+          <w:sz w:val="24"/>
+          <w:szCs w:val="24"/>
+          <w:lang w:val="en-US"/>
+        </w:rPr>
+      </w:pPr>
+    </w:p>
+    <w:p>
+      <w:pPr>
+        <w:tabs>
+          <w:tab w:val="left" w:pos="2292"/>
+        </w:tabs>
+        <w:jc w:val="center"/>
+        <w:rPr>
+          <w:sz w:val="24"/>
+          <w:szCs w:val="24"/>
+          <w:lang w:val="en-US"/>
+        </w:rPr>
+      </w:pPr>
+    </w:p>
+    <w:p>
+      <w:pPr>
+        <w:tabs>
+          <w:tab w:val="left" w:pos="2292"/>
+        </w:tabs>
+        <w:jc w:val="center"/>
+        <w:rPr>
+          <w:sz w:val="24"/>
+          <w:szCs w:val="24"/>
+          <w:lang w:val="en-US"/>
+        </w:rPr>
+      </w:pPr>
+    </w:p>
+    <w:p>
+      <w:pPr>
+        <w:tabs>
+          <w:tab w:val="left" w:pos="2292"/>
+        </w:tabs>
+        <w:jc w:val="center"/>
+        <w:rPr>
+          <w:sz w:val="24"/>
+          <w:szCs w:val="24"/>
+          <w:lang w:val="en-US"/>
+        </w:rPr>
+      </w:pPr>
+    </w:p>
+    <w:p>
+      <w:pPr>
+        <w:tabs>
+          <w:tab w:val="left" w:pos="2292"/>
+        </w:tabs>
+        <w:jc w:val="center"/>
+        <w:rPr>
+          <w:sz w:val="24"/>
+          <w:szCs w:val="24"/>
+          <w:lang w:val="en-US"/>
+        </w:rPr>
+      </w:pPr>
+    </w:p>
+    <w:p>
+      <w:pPr>
+        <w:tabs>
+          <w:tab w:val="left" w:pos="2292"/>
+        </w:tabs>
+        <w:jc w:val="center"/>
+        <w:rPr>
+          <w:rFonts w:cstheme="minorHAnsi"/>
+          <w:b/>
+          <w:bCs/>
+          <w:sz w:val="28"/>
+          <w:szCs w:val="28"/>
+          <w:lang w:val="en-US"/>
+        </w:rPr>
+      </w:pPr>
+    </w:p>
+    <w:p>
+      <w:pPr>
+        <w:tabs>
+          <w:tab w:val="left" w:pos="2292"/>
+        </w:tabs>
+        <w:jc w:val="center"/>
+        <w:rPr>
+          <w:rFonts w:cstheme="minorHAnsi"/>
+          <w:b/>
+          <w:bCs/>
+          <w:sz w:val="28"/>
+          <w:szCs w:val="28"/>
+          <w:lang w:val="en-US"/>
+        </w:rPr>
+      </w:pPr>
+    </w:p>
+    <w:p>
+      <w:pPr>
+        <w:tabs>
+          <w:tab w:val="left" w:pos="2292"/>
+        </w:tabs>
+        <w:jc w:val="center"/>
+        <w:rPr>
+          <w:rFonts w:cstheme="minorHAnsi"/>
+          <w:b/>
+          <w:bCs/>
+          <w:sz w:val="28"/>
+          <w:szCs w:val="28"/>
+          <w:lang w:val="en-US"/>
+        </w:rPr>
+      </w:pPr>
+    </w:p>
+    <w:p>
+      <w:pPr>
+        <w:tabs>
+          <w:tab w:val="left" w:pos="2292"/>
+        </w:tabs>
+        <w:jc w:val="center"/>
+        <w:rPr>
+          <w:rFonts w:cstheme="minorHAnsi"/>
+          <w:b/>
+          <w:bCs/>
+          <w:sz w:val="28"/>
+          <w:szCs w:val="28"/>
+          <w:lang w:val="en-US"/>
+        </w:rPr>
+      </w:pPr>
+    </w:p>
+    <w:p>
+      <w:pPr>
+        <w:tabs>
+          <w:tab w:val="left" w:pos="2292"/>
+        </w:tabs>
+        <w:jc w:val="center"/>
+        <w:rPr>
+          <w:rFonts w:cstheme="minorHAnsi"/>
+          <w:b/>
+          <w:bCs/>
+          <w:sz w:val="28"/>
+          <w:szCs w:val="28"/>
+          <w:lang w:val="en-US"/>
+        </w:rPr>
+      </w:pPr>
+    </w:p>
+    <w:p>
+      <w:pPr>
+        <w:tabs>
+          <w:tab w:val="left" w:pos="2292"/>
+        </w:tabs>
+        <w:jc w:val="center"/>
+        <w:rPr>
+          <w:rFonts w:cstheme="minorHAnsi"/>
+          <w:b/>
+          <w:bCs/>
+          <w:sz w:val="28"/>
+          <w:szCs w:val="28"/>
+          <w:lang w:val="en-US"/>
+        </w:rPr>
+      </w:pPr>
+    </w:p>
+    <w:p>
+      <w:pPr>
+        <w:tabs>
+          <w:tab w:val="left" w:pos="2292"/>
+        </w:tabs>
+        <w:jc w:val="center"/>
+        <w:rPr>
+          <w:rFonts w:cstheme="minorHAnsi"/>
+          <w:b/>
+          <w:bCs/>
+          <w:sz w:val="28"/>
+          <w:szCs w:val="28"/>
+          <w:lang w:val="en-US"/>
+        </w:rPr>
+      </w:pPr>
+    </w:p>
+    <w:p>
+      <w:pPr>
+        <w:tabs>
+          <w:tab w:val="left" w:pos="2292"/>
+        </w:tabs>
+        <w:jc w:val="center"/>
+        <w:rPr>
+          <w:rFonts w:cstheme="minorHAnsi"/>
+          <w:b/>
+          <w:bCs/>
+          <w:sz w:val="28"/>
+          <w:szCs w:val="28"/>
+          <w:lang w:val="en-US"/>
+        </w:rPr>
+      </w:pPr>
+    </w:p>
+    <w:p>
+      <w:pPr>
+        <w:tabs>
+          <w:tab w:val="left" w:pos="2292"/>
+        </w:tabs>
+        <w:jc w:val="center"/>
+        <w:rPr>
+          <w:rFonts w:cstheme="minorHAnsi"/>
+          <w:sz w:val="28"/>
+          <w:szCs w:val="28"/>
+          <w:lang w:val="en-US"/>
         </w:rPr>
       </w:pPr>
       <w:r>
@@ -493,6 +510,7 @@
           <w:rFonts w:cstheme="minorHAnsi"/>
           <w:sz w:val="28"/>
           <w:szCs w:val="28"/>
+          <w:lang w:val="en-US"/>
         </w:rPr>
         <w:t xml:space="preserve"> </w:t>
       </w:r>
@@ -509,6 +527,7 @@
           <w:rFonts w:cstheme="minorHAnsi"/>
           <w:sz w:val="28"/>
           <w:szCs w:val="28"/>
+          <w:lang w:val="en-US"/>
         </w:rPr>
         <w:t>,</w:t>
       </w:r>
@@ -517,6 +536,7 @@
           <w:rFonts w:cstheme="minorHAnsi"/>
           <w:sz w:val="28"/>
           <w:szCs w:val="28"/>
+          <w:lang w:val="en-US"/>
         </w:rPr>
         <w:t xml:space="preserve"> </w:t>
       </w:r>
@@ -537,6 +557,7 @@
           <w:bCs/>
           <w:sz w:val="28"/>
           <w:szCs w:val="28"/>
+          <w:lang w:val="en-US"/>
         </w:rPr>
         <w:t>:</w:t>
       </w:r>
@@ -545,6 +566,7 @@
           <w:rFonts w:cstheme="minorHAnsi"/>
           <w:sz w:val="28"/>
           <w:szCs w:val="28"/>
+          <w:lang w:val="en-US"/>
         </w:rPr>
         <w:t xml:space="preserve"> </w:t>
       </w:r>
@@ -553,6 +575,7 @@
           <w:rFonts w:cstheme="minorHAnsi"/>
           <w:sz w:val="28"/>
           <w:szCs w:val="28"/>
+          <w:lang w:val="en-US"/>
         </w:rPr>
         <w:t>1070939</w:t>
       </w:r>
@@ -561,6 +584,7 @@
           <w:rFonts w:cstheme="minorHAnsi"/>
           <w:sz w:val="28"/>
           <w:szCs w:val="28"/>
+          <w:lang w:val="en-US"/>
         </w:rPr>
         <w:t>, 4</w:t>
       </w:r>
@@ -578,6 +602,121 @@
           <w:rFonts w:cstheme="minorHAnsi"/>
           <w:sz w:val="28"/>
           <w:szCs w:val="28"/>
+          <w:lang w:val="en-US"/>
+        </w:rPr>
+        <w:t xml:space="preserve"> </w:t>
+      </w:r>
+      <w:r>
+        <w:rPr>
+          <w:rFonts w:cstheme="minorHAnsi"/>
+          <w:sz w:val="28"/>
+          <w:szCs w:val="28"/>
+        </w:rPr>
+        <w:t>έτος</w:t>
+      </w:r>
+    </w:p>
+    <w:p>
+      <w:pPr>
+        <w:tabs>
+          <w:tab w:val="left" w:pos="2292"/>
+        </w:tabs>
+        <w:jc w:val="center"/>
+        <w:rPr>
+          <w:rFonts w:cstheme="minorHAnsi"/>
+          <w:sz w:val="28"/>
+          <w:szCs w:val="28"/>
+        </w:rPr>
+      </w:pPr>
+      <w:r>
+        <w:rPr>
+          <w:rFonts w:cstheme="minorHAnsi"/>
+          <w:sz w:val="28"/>
+          <w:szCs w:val="28"/>
+        </w:rPr>
+        <w:t>Βασίλης</w:t>
+      </w:r>
+      <w:r>
+        <w:rPr>
+          <w:rFonts w:cstheme="minorHAnsi"/>
+          <w:sz w:val="28"/>
+          <w:szCs w:val="28"/>
+        </w:rPr>
+        <w:t xml:space="preserve"> </w:t>
+      </w:r>
+      <w:r>
+        <w:rPr>
+          <w:rFonts w:cstheme="minorHAnsi"/>
+          <w:sz w:val="28"/>
+          <w:szCs w:val="28"/>
+        </w:rPr>
+        <w:t>Κυριάκος</w:t>
+      </w:r>
+      <w:r>
+        <w:rPr>
+          <w:rFonts w:cstheme="minorHAnsi"/>
+          <w:sz w:val="28"/>
+          <w:szCs w:val="28"/>
+        </w:rPr>
+        <w:t xml:space="preserve">, </w:t>
+      </w:r>
+      <w:r>
+        <w:rPr>
+          <w:rFonts w:cstheme="minorHAnsi"/>
+          <w:b/>
+          <w:bCs/>
+          <w:sz w:val="28"/>
+          <w:szCs w:val="28"/>
+        </w:rPr>
+        <w:t>ΑΜ</w:t>
+      </w:r>
+      <w:r>
+        <w:rPr>
+          <w:rFonts w:cstheme="minorHAnsi"/>
+          <w:b/>
+          <w:bCs/>
+          <w:sz w:val="28"/>
+          <w:szCs w:val="28"/>
+        </w:rPr>
+        <w:t>:</w:t>
+      </w:r>
+      <w:r>
+        <w:rPr>
+          <w:rFonts w:cstheme="minorHAnsi"/>
+          <w:sz w:val="28"/>
+          <w:szCs w:val="28"/>
+        </w:rPr>
+        <w:t xml:space="preserve"> 1070915</w:t>
+      </w:r>
+      <w:r>
+        <w:rPr>
+          <w:rFonts w:cstheme="minorHAnsi"/>
+          <w:sz w:val="28"/>
+          <w:szCs w:val="28"/>
+        </w:rPr>
+        <w:t xml:space="preserve">, </w:t>
+      </w:r>
+      <w:r>
+        <w:rPr>
+          <w:rFonts w:cstheme="minorHAnsi"/>
+          <w:sz w:val="28"/>
+          <w:szCs w:val="28"/>
+        </w:rPr>
+        <w:t>4</w:t>
+      </w:r>
+      <w:r>
+        <w:rPr>
+          <w:rFonts w:cstheme="minorHAnsi"/>
+          <w:sz w:val="28"/>
+          <w:szCs w:val="28"/>
+          <w:vertAlign w:val="superscript"/>
+        </w:rPr>
+        <w:t>ο</w:t>
+      </w:r>
+      <w:r>
+        <w:rPr>
+          <w:rFonts w:cstheme="minorHAnsi"/>
+          <w:sz w:val="28"/>
+          <w:szCs w:val="28"/>
         </w:rPr>
         <w:t xml:space="preserve"> έτος</w:t>
       </w:r>
@@ -600,13 +739,319 @@
           <w:sz w:val="28"/>
           <w:szCs w:val="28"/>
         </w:rPr>
+        <w:t>Κυριακή Λιούμη</w:t>
+      </w:r>
+      <w:r>
+        <w:rPr>
+          <w:rFonts w:cstheme="minorHAnsi"/>
+          <w:sz w:val="28"/>
+          <w:szCs w:val="28"/>
+        </w:rPr>
+        <w:t xml:space="preserve">, </w:t>
+      </w:r>
+      <w:r>
+        <w:rPr>
+          <w:rFonts w:cstheme="minorHAnsi"/>
+          <w:b/>
+          <w:bCs/>
+          <w:sz w:val="28"/>
+          <w:szCs w:val="28"/>
+        </w:rPr>
+        <w:t>ΑΜ:</w:t>
+      </w:r>
+      <w:r>
+        <w:rPr>
+          <w:rFonts w:cstheme="minorHAnsi"/>
+          <w:sz w:val="28"/>
+          <w:szCs w:val="28"/>
+        </w:rPr>
+        <w:t xml:space="preserve"> </w:t>
+      </w:r>
+      <w:r>
+        <w:rPr>
+          <w:rFonts w:cstheme="minorHAnsi"/>
+          <w:sz w:val="28"/>
+          <w:szCs w:val="28"/>
+        </w:rPr>
+        <w:t>1067410</w:t>
+      </w:r>
+      <w:r>
+        <w:rPr>
+          <w:rFonts w:cstheme="minorHAnsi"/>
+          <w:sz w:val="28"/>
+          <w:szCs w:val="28"/>
+        </w:rPr>
+        <w:t xml:space="preserve">, </w:t>
+      </w:r>
+      <w:r>
+        <w:rPr>
+          <w:rFonts w:cstheme="minorHAnsi"/>
+          <w:sz w:val="28"/>
+          <w:szCs w:val="28"/>
+        </w:rPr>
+        <w:t>4</w:t>
+      </w:r>
+      <w:r>
+        <w:rPr>
+          <w:rFonts w:cstheme="minorHAnsi"/>
+          <w:sz w:val="28"/>
+          <w:szCs w:val="28"/>
+          <w:vertAlign w:val="superscript"/>
+        </w:rPr>
+        <w:t>ο</w:t>
+      </w:r>
+      <w:r>
+        <w:rPr>
+          <w:rFonts w:cstheme="minorHAnsi"/>
+          <w:sz w:val="28"/>
+          <w:szCs w:val="28"/>
+        </w:rPr>
+        <w:t xml:space="preserve"> έτος</w:t>
+      </w:r>
+    </w:p>
+    <w:p>
+      <w:pPr>
+        <w:tabs>
+          <w:tab w:val="left" w:pos="2292"/>
+        </w:tabs>
+        <w:jc w:val="center"/>
+        <w:rPr>
+          <w:rFonts w:cstheme="minorHAnsi"/>
+          <w:sz w:val="28"/>
+          <w:szCs w:val="28"/>
+        </w:rPr>
+      </w:pPr>
+      <w:r>
+        <w:rPr>
+          <w:rFonts w:cstheme="minorHAnsi"/>
+          <w:sz w:val="28"/>
+          <w:szCs w:val="28"/>
+        </w:rPr>
+        <w:t>Θεόδωρος Χατζημιχαήλ</w:t>
+      </w:r>
+      <w:r>
+        <w:rPr>
+          <w:rFonts w:cstheme="minorHAnsi"/>
+          <w:sz w:val="28"/>
+          <w:szCs w:val="28"/>
+        </w:rPr>
+        <w:t xml:space="preserve">, </w:t>
+      </w:r>
+      <w:r>
+        <w:rPr>
+          <w:rFonts w:cstheme="minorHAnsi"/>
+          <w:b/>
+          <w:bCs/>
+          <w:sz w:val="28"/>
+          <w:szCs w:val="28"/>
+        </w:rPr>
+        <w:t>ΑΜ:</w:t>
+      </w:r>
+      <w:r>
+        <w:rPr>
+          <w:rFonts w:cstheme="minorHAnsi"/>
+          <w:sz w:val="28"/>
+          <w:szCs w:val="28"/>
+        </w:rPr>
+        <w:t xml:space="preserve"> 1067538</w:t>
+      </w:r>
+      <w:r>
+        <w:rPr>
+          <w:rFonts w:cstheme="minorHAnsi"/>
+          <w:sz w:val="28"/>
+          <w:szCs w:val="28"/>
+        </w:rPr>
+        <w:t xml:space="preserve">, </w:t>
+      </w:r>
+      <w:r>
+        <w:rPr>
+          <w:rFonts w:cstheme="minorHAnsi"/>
+          <w:sz w:val="28"/>
+          <w:szCs w:val="28"/>
+        </w:rPr>
+        <w:t>4</w:t>
+      </w:r>
+      <w:r>
+        <w:rPr>
+          <w:rFonts w:cstheme="minorHAnsi"/>
+          <w:sz w:val="28"/>
+          <w:szCs w:val="28"/>
+          <w:vertAlign w:val="superscript"/>
+        </w:rPr>
+        <w:t>ο</w:t>
+      </w:r>
+      <w:r>
+        <w:rPr>
+          <w:rFonts w:cstheme="minorHAnsi"/>
+          <w:sz w:val="28"/>
+          <w:szCs w:val="28"/>
+        </w:rPr>
+        <w:t xml:space="preserve"> έτος</w:t>
+      </w:r>
+    </w:p>
+    <w:p>
+      <w:pPr>
+        <w:tabs>
+          <w:tab w:val="left" w:pos="2292"/>
+        </w:tabs>
+        <w:jc w:val="center"/>
+        <w:rPr>
+          <w:rFonts w:cstheme="minorHAnsi"/>
+          <w:sz w:val="28"/>
+          <w:szCs w:val="28"/>
+        </w:rPr>
+      </w:pPr>
+    </w:p>
+    <w:p>
+      <w:pPr>
+        <w:tabs>
+          <w:tab w:val="left" w:pos="2292"/>
+        </w:tabs>
+        <w:jc w:val="center"/>
+        <w:rPr>
+          <w:rFonts w:cstheme="minorHAnsi"/>
+          <w:sz w:val="28"/>
+          <w:szCs w:val="28"/>
+        </w:rPr>
+      </w:pPr>
+    </w:p>
+    <w:p>
+      <w:pPr>
+        <w:tabs>
+          <w:tab w:val="left" w:pos="2292"/>
+        </w:tabs>
+        <w:jc w:val="center"/>
+        <w:rPr>
+          <w:rFonts w:cstheme="minorHAnsi"/>
+          <w:sz w:val="28"/>
+          <w:szCs w:val="28"/>
+        </w:rPr>
+      </w:pPr>
+    </w:p>
+    <w:p>
+      <w:pPr>
+        <w:jc w:val="center"/>
+      </w:pPr>
+      <w:r>
+        <w:rPr>
+          <w:rFonts w:cstheme="minorHAnsi"/>
+          <w:b/>
+          <w:bCs/>
+          <w:sz w:val="28"/>
+          <w:szCs w:val="28"/>
+          <w:lang w:val="en-US"/>
+        </w:rPr>
+        <w:t>Editor</w:t>
+      </w:r>
+      <w:r>
+        <w:rPr>
+          <w:rFonts w:cstheme="minorHAnsi"/>
+          <w:b/>
+          <w:bCs/>
+          <w:sz w:val="28"/>
+          <w:szCs w:val="28"/>
+        </w:rPr>
+        <w:t>:</w:t>
+      </w:r>
+      <w:r>
+        <w:rPr>
+          <w:rFonts w:cstheme="minorHAnsi"/>
+          <w:sz w:val="28"/>
+          <w:szCs w:val="28"/>
+        </w:rPr>
+        <w:t xml:space="preserve"> </w:t>
+      </w:r>
+      <w:r>
+        <w:rPr>
+          <w:rFonts w:cstheme="minorHAnsi"/>
+          <w:sz w:val="28"/>
+          <w:szCs w:val="28"/>
+        </w:rPr>
+        <w:t>Ελένη</w:t>
+      </w:r>
+    </w:p>
+    <w:p>
+      <w:pPr>
+        <w:jc w:val="center"/>
+        <w:rPr>
+          <w:lang w:val="en-US"/>
+        </w:rPr>
+      </w:pPr>
+      <w:r>
+        <w:rPr>
+          <w:rFonts w:cstheme="minorHAnsi"/>
+          <w:b/>
+          <w:bCs/>
+          <w:sz w:val="28"/>
+          <w:szCs w:val="28"/>
+          <w:lang w:val="en-US"/>
+        </w:rPr>
+        <w:t>Contributor</w:t>
+      </w:r>
+      <w:r>
+        <w:rPr>
+          <w:rFonts w:cstheme="minorHAnsi"/>
+          <w:b/>
+          <w:bCs/>
+          <w:sz w:val="28"/>
+          <w:szCs w:val="28"/>
+          <w:lang w:val="en-US"/>
+        </w:rPr>
+        <w:t>:</w:t>
+      </w:r>
+      <w:r>
+        <w:rPr>
+          <w:rFonts w:cstheme="minorHAnsi"/>
+          <w:sz w:val="28"/>
+          <w:szCs w:val="28"/>
+          <w:lang w:val="en-US"/>
+        </w:rPr>
+        <w:t xml:space="preserve"> </w:t>
+      </w:r>
+      <w:r>
+        <w:rPr>
+          <w:rFonts w:cstheme="minorHAnsi"/>
+          <w:sz w:val="28"/>
+          <w:szCs w:val="28"/>
+        </w:rPr>
         <w:t>Βασίλης</w:t>
       </w:r>
-      <w:r>
-        <w:rPr>
-          <w:rFonts w:cstheme="minorHAnsi"/>
-          <w:sz w:val="28"/>
-          <w:szCs w:val="28"/>
+    </w:p>
+    <w:p>
+      <w:pPr>
+        <w:jc w:val="center"/>
+        <w:rPr>
+          <w:lang w:val="en-US"/>
+        </w:rPr>
+      </w:pPr>
+      <w:r>
+        <w:rPr>
+          <w:rFonts w:cstheme="minorHAnsi"/>
+          <w:b/>
+          <w:bCs/>
+          <w:sz w:val="28"/>
+          <w:szCs w:val="28"/>
+          <w:lang w:val="en-US"/>
+        </w:rPr>
+        <w:t>Contributor</w:t>
+      </w:r>
+      <w:r>
+        <w:rPr>
+          <w:rFonts w:cstheme="minorHAnsi"/>
+          <w:b/>
+          <w:bCs/>
+          <w:sz w:val="28"/>
+          <w:szCs w:val="28"/>
+          <w:lang w:val="en-US"/>
+        </w:rPr>
+        <w:t>:</w:t>
+      </w:r>
+      <w:r>
+        <w:rPr>
+          <w:rFonts w:cstheme="minorHAnsi"/>
+          <w:sz w:val="28"/>
+          <w:szCs w:val="28"/>
+          <w:lang w:val="en-US"/>
         </w:rPr>
         <w:t xml:space="preserve"> </w:t>
       </w:r>
@@ -616,33 +1061,57 @@
           <w:sz w:val="28"/>
           <w:szCs w:val="28"/>
         </w:rPr>
-        <w:t>Κυριάκος</w:t>
-      </w:r>
-      <w:r>
-        <w:rPr>
-          <w:rFonts w:cstheme="minorHAnsi"/>
-          <w:sz w:val="28"/>
-          <w:szCs w:val="28"/>
-        </w:rPr>
-        <w:t xml:space="preserve">, </w:t>
-      </w:r>
-      <w:r>
-        <w:rPr>
-          <w:rFonts w:cstheme="minorHAnsi"/>
-          <w:b/>
-          <w:bCs/>
-          <w:sz w:val="28"/>
-          <w:szCs w:val="28"/>
-        </w:rPr>
-        <w:t>ΑΜ</w:t>
-      </w:r>
-      <w:r>
-        <w:rPr>
-          <w:rFonts w:cstheme="minorHAnsi"/>
-          <w:b/>
-          <w:bCs/>
-          <w:sz w:val="28"/>
-          <w:szCs w:val="28"/>
+        <w:t>Κυριακή</w:t>
+      </w:r>
+    </w:p>
+    <w:p>
+      <w:pPr>
+        <w:jc w:val="center"/>
+        <w:rPr>
+          <w:lang w:val="en-US"/>
+        </w:rPr>
+      </w:pPr>
+      <w:r>
+        <w:rPr>
+          <w:rFonts w:cstheme="minorHAnsi"/>
+          <w:b/>
+          <w:bCs/>
+          <w:sz w:val="28"/>
+          <w:szCs w:val="28"/>
+          <w:lang w:val="en-US"/>
+        </w:rPr>
+        <w:t>Peer</w:t>
+      </w:r>
+      <w:r>
+        <w:rPr>
+          <w:rFonts w:cstheme="minorHAnsi"/>
+          <w:b/>
+          <w:bCs/>
+          <w:sz w:val="28"/>
+          <w:szCs w:val="28"/>
+          <w:lang w:val="en-US"/>
+        </w:rPr>
+        <w:t xml:space="preserve"> </w:t>
+      </w:r>
+      <w:r>
+        <w:rPr>
+          <w:rFonts w:cstheme="minorHAnsi"/>
+          <w:b/>
+          <w:bCs/>
+          <w:sz w:val="28"/>
+          <w:szCs w:val="28"/>
+          <w:lang w:val="en-US"/>
+        </w:rPr>
+        <w:t>reviewer</w:t>
+      </w:r>
+      <w:r>
+        <w:rPr>
+          <w:rFonts w:cstheme="minorHAnsi"/>
+          <w:b/>
+          <w:bCs/>
+          <w:sz w:val="28"/>
+          <w:szCs w:val="28"/>
+          <w:lang w:val="en-US"/>
         </w:rPr>
         <w:t>:</w:t>
       </w:r>
@@ -651,6 +1120,7 @@
           <w:rFonts w:cstheme="minorHAnsi"/>
           <w:sz w:val="28"/>
           <w:szCs w:val="28"/>
+          <w:lang w:val="en-US"/>
         </w:rPr>
         <w:t xml:space="preserve"> </w:t>
       </w:r>
@@ -660,521 +1130,48 @@
           <w:sz w:val="28"/>
           <w:szCs w:val="28"/>
         </w:rPr>
-        <w:t>1070915</w:t>
-      </w:r>
-      <w:r>
-        <w:rPr>
-          <w:rFonts w:cstheme="minorHAnsi"/>
-          <w:sz w:val="28"/>
-          <w:szCs w:val="28"/>
-        </w:rPr>
-        <w:t xml:space="preserve">, </w:t>
-      </w:r>
-      <w:r>
-        <w:rPr>
-          <w:rFonts w:cstheme="minorHAnsi"/>
-          <w:sz w:val="28"/>
-          <w:szCs w:val="28"/>
-        </w:rPr>
-        <w:t>4</w:t>
-      </w:r>
-      <w:r>
-        <w:rPr>
-          <w:rFonts w:cstheme="minorHAnsi"/>
-          <w:sz w:val="28"/>
-          <w:szCs w:val="28"/>
-          <w:vertAlign w:val="superscript"/>
-        </w:rPr>
-        <w:t>ο</w:t>
-      </w:r>
-      <w:r>
-        <w:rPr>
-          <w:rFonts w:cstheme="minorHAnsi"/>
-          <w:sz w:val="28"/>
-          <w:szCs w:val="28"/>
-        </w:rPr>
-        <w:t xml:space="preserve"> έτος</w:t>
-      </w:r>
-    </w:p>
-    <w:p>
-      <w:pPr>
-        <w:tabs>
-          <w:tab w:val="left" w:pos="2292"/>
-        </w:tabs>
-        <w:jc w:val="center"/>
-        <w:rPr>
-          <w:rFonts w:cstheme="minorHAnsi"/>
-          <w:sz w:val="28"/>
-          <w:szCs w:val="28"/>
-        </w:rPr>
-      </w:pPr>
-      <w:r>
-        <w:rPr>
-          <w:rFonts w:cstheme="minorHAnsi"/>
-          <w:sz w:val="28"/>
-          <w:szCs w:val="28"/>
-        </w:rPr>
-        <w:t>Κυριακή</w:t>
-      </w:r>
-      <w:r>
-        <w:rPr>
-          <w:rFonts w:cstheme="minorHAnsi"/>
-          <w:sz w:val="28"/>
-          <w:szCs w:val="28"/>
-        </w:rPr>
-        <w:t xml:space="preserve"> </w:t>
-      </w:r>
-      <w:r>
-        <w:rPr>
-          <w:rFonts w:cstheme="minorHAnsi"/>
-          <w:sz w:val="28"/>
-          <w:szCs w:val="28"/>
-        </w:rPr>
-        <w:t>Λιούμη</w:t>
-      </w:r>
-      <w:r>
-        <w:rPr>
-          <w:rFonts w:cstheme="minorHAnsi"/>
-          <w:sz w:val="28"/>
-          <w:szCs w:val="28"/>
-        </w:rPr>
-        <w:t xml:space="preserve">, </w:t>
-      </w:r>
-      <w:r>
-        <w:rPr>
-          <w:rFonts w:cstheme="minorHAnsi"/>
-          <w:b/>
-          <w:bCs/>
-          <w:sz w:val="28"/>
-          <w:szCs w:val="28"/>
-        </w:rPr>
-        <w:t>ΑΜ:</w:t>
-      </w:r>
-      <w:r>
-        <w:rPr>
-          <w:rFonts w:cstheme="minorHAnsi"/>
-          <w:sz w:val="28"/>
-          <w:szCs w:val="28"/>
-        </w:rPr>
-        <w:t xml:space="preserve"> </w:t>
-      </w:r>
-      <w:r>
-        <w:rPr>
-          <w:rFonts w:cstheme="minorHAnsi"/>
-          <w:sz w:val="28"/>
-          <w:szCs w:val="28"/>
-        </w:rPr>
-        <w:t>1067410</w:t>
-      </w:r>
-      <w:r>
-        <w:rPr>
-          <w:rFonts w:cstheme="minorHAnsi"/>
-          <w:sz w:val="28"/>
-          <w:szCs w:val="28"/>
-        </w:rPr>
-        <w:t xml:space="preserve">, </w:t>
-      </w:r>
-      <w:r>
-        <w:rPr>
-          <w:rFonts w:cstheme="minorHAnsi"/>
-          <w:sz w:val="28"/>
-          <w:szCs w:val="28"/>
-        </w:rPr>
-        <w:t>4</w:t>
-      </w:r>
-      <w:r>
-        <w:rPr>
-          <w:rFonts w:cstheme="minorHAnsi"/>
-          <w:sz w:val="28"/>
-          <w:szCs w:val="28"/>
-          <w:vertAlign w:val="superscript"/>
-        </w:rPr>
-        <w:t>ο</w:t>
-      </w:r>
-      <w:r>
-        <w:rPr>
-          <w:rFonts w:cstheme="minorHAnsi"/>
-          <w:sz w:val="28"/>
-          <w:szCs w:val="28"/>
-        </w:rPr>
-        <w:t xml:space="preserve"> έτος</w:t>
-      </w:r>
-    </w:p>
-    <w:p>
-      <w:pPr>
-        <w:tabs>
-          <w:tab w:val="left" w:pos="2292"/>
-        </w:tabs>
-        <w:jc w:val="center"/>
-        <w:rPr>
-          <w:rFonts w:cstheme="minorHAnsi"/>
-          <w:sz w:val="28"/>
-          <w:szCs w:val="28"/>
-        </w:rPr>
-      </w:pPr>
-      <w:r>
-        <w:rPr>
-          <w:rFonts w:cstheme="minorHAnsi"/>
-          <w:sz w:val="28"/>
-          <w:szCs w:val="28"/>
-        </w:rPr>
         <w:t>Θεόδωρος</w:t>
       </w:r>
-      <w:r>
-        <w:rPr>
-          <w:rFonts w:cstheme="minorHAnsi"/>
-          <w:sz w:val="28"/>
-          <w:szCs w:val="28"/>
-        </w:rPr>
-        <w:t xml:space="preserve"> </w:t>
-      </w:r>
-      <w:r>
-        <w:rPr>
-          <w:rFonts w:cstheme="minorHAnsi"/>
-          <w:sz w:val="28"/>
-          <w:szCs w:val="28"/>
-        </w:rPr>
-        <w:t>Χατζημιχαήλ</w:t>
-      </w:r>
-      <w:r>
-        <w:rPr>
-          <w:rFonts w:cstheme="minorHAnsi"/>
-          <w:sz w:val="28"/>
-          <w:szCs w:val="28"/>
-        </w:rPr>
-        <w:t xml:space="preserve">, </w:t>
-      </w:r>
-      <w:r>
-        <w:rPr>
-          <w:rFonts w:cstheme="minorHAnsi"/>
-          <w:b/>
-          <w:bCs/>
-          <w:sz w:val="28"/>
-          <w:szCs w:val="28"/>
-        </w:rPr>
-        <w:t>ΑΜ:</w:t>
-      </w:r>
-      <w:r>
-        <w:rPr>
-          <w:rFonts w:cstheme="minorHAnsi"/>
-          <w:sz w:val="28"/>
-          <w:szCs w:val="28"/>
-        </w:rPr>
-        <w:t xml:space="preserve"> </w:t>
-      </w:r>
-      <w:r>
-        <w:rPr>
-          <w:rFonts w:cstheme="minorHAnsi"/>
-          <w:sz w:val="28"/>
-          <w:szCs w:val="28"/>
-        </w:rPr>
-        <w:t>1067538</w:t>
-      </w:r>
-      <w:r>
-        <w:rPr>
-          <w:rFonts w:cstheme="minorHAnsi"/>
-          <w:sz w:val="28"/>
-          <w:szCs w:val="28"/>
-        </w:rPr>
-        <w:t xml:space="preserve">, </w:t>
-      </w:r>
-      <w:r>
-        <w:rPr>
-          <w:rFonts w:cstheme="minorHAnsi"/>
-          <w:sz w:val="28"/>
-          <w:szCs w:val="28"/>
-        </w:rPr>
-        <w:t>4</w:t>
-      </w:r>
-      <w:r>
-        <w:rPr>
-          <w:rFonts w:cstheme="minorHAnsi"/>
-          <w:sz w:val="28"/>
-          <w:szCs w:val="28"/>
-          <w:vertAlign w:val="superscript"/>
-        </w:rPr>
-        <w:t>ο</w:t>
-      </w:r>
-      <w:r>
-        <w:rPr>
-          <w:rFonts w:cstheme="minorHAnsi"/>
-          <w:sz w:val="28"/>
-          <w:szCs w:val="28"/>
-        </w:rPr>
-        <w:t xml:space="preserve"> έτος</w:t>
-      </w:r>
-    </w:p>
-    <w:p>
-      <w:pPr>
-        <w:tabs>
-          <w:tab w:val="left" w:pos="2292"/>
-        </w:tabs>
-        <w:jc w:val="center"/>
-        <w:rPr>
-          <w:rFonts w:cstheme="minorHAnsi"/>
-          <w:sz w:val="28"/>
-          <w:szCs w:val="28"/>
-        </w:rPr>
-      </w:pPr>
-    </w:p>
-    <w:p>
-      <w:pPr>
-        <w:tabs>
-          <w:tab w:val="left" w:pos="2292"/>
-        </w:tabs>
-        <w:jc w:val="center"/>
-        <w:rPr>
-          <w:rFonts w:cstheme="minorHAnsi"/>
-          <w:sz w:val="28"/>
-          <w:szCs w:val="28"/>
-        </w:rPr>
-      </w:pPr>
-    </w:p>
-    <w:p>
-      <w:pPr>
-        <w:tabs>
-          <w:tab w:val="left" w:pos="2292"/>
-        </w:tabs>
-        <w:jc w:val="center"/>
-        <w:rPr>
-          <w:rFonts w:cstheme="minorHAnsi"/>
-          <w:sz w:val="28"/>
-          <w:szCs w:val="28"/>
-        </w:rPr>
-      </w:pPr>
-    </w:p>
-    <w:p>
-      <w:pPr>
-        <w:jc w:val="center"/>
-        <w:rPr>
-          <w:lang w:val="en-US"/>
-        </w:rPr>
-      </w:pPr>
-      <w:r>
-        <w:rPr>
-          <w:rFonts w:cstheme="minorHAnsi"/>
-          <w:b/>
-          <w:bCs/>
-          <w:sz w:val="28"/>
-          <w:szCs w:val="28"/>
-          <w:lang w:val="en-US"/>
-        </w:rPr>
-        <w:t>Editor</w:t>
-      </w:r>
-      <w:r>
-        <w:rPr>
-          <w:rFonts w:cstheme="minorHAnsi"/>
-          <w:b/>
-          <w:bCs/>
-          <w:sz w:val="28"/>
-          <w:szCs w:val="28"/>
-          <w:lang w:val="en-US"/>
-        </w:rPr>
-        <w:t>:</w:t>
-      </w:r>
-      <w:r>
-        <w:rPr>
-          <w:rFonts w:cstheme="minorHAnsi"/>
-          <w:sz w:val="28"/>
-          <w:szCs w:val="28"/>
-          <w:lang w:val="en-US"/>
-        </w:rPr>
-        <w:t xml:space="preserve"> </w:t>
-      </w:r>
-      <w:r>
-        <w:rPr>
-          <w:rFonts w:cstheme="minorHAnsi"/>
-          <w:sz w:val="28"/>
-          <w:szCs w:val="28"/>
-        </w:rPr>
-        <w:t>Ελένη</w:t>
-      </w:r>
-    </w:p>
-    <w:p>
-      <w:pPr>
-        <w:jc w:val="center"/>
-        <w:rPr>
-          <w:lang w:val="en-US"/>
-        </w:rPr>
-      </w:pPr>
-      <w:r>
-        <w:rPr>
-          <w:rFonts w:cstheme="minorHAnsi"/>
-          <w:b/>
-          <w:bCs/>
-          <w:sz w:val="28"/>
-          <w:szCs w:val="28"/>
-          <w:lang w:val="en-US"/>
-        </w:rPr>
-        <w:t>Contributor</w:t>
-      </w:r>
-      <w:r>
-        <w:rPr>
-          <w:rFonts w:cstheme="minorHAnsi"/>
-          <w:b/>
-          <w:bCs/>
-          <w:sz w:val="28"/>
-          <w:szCs w:val="28"/>
-          <w:lang w:val="en-US"/>
-        </w:rPr>
-        <w:t>:</w:t>
-      </w:r>
-      <w:r>
-        <w:rPr>
-          <w:rFonts w:cstheme="minorHAnsi"/>
-          <w:sz w:val="28"/>
-          <w:szCs w:val="28"/>
-          <w:lang w:val="en-US"/>
-        </w:rPr>
-        <w:t xml:space="preserve"> </w:t>
-      </w:r>
-      <w:r>
-        <w:rPr>
-          <w:rFonts w:cstheme="minorHAnsi"/>
-          <w:sz w:val="28"/>
-          <w:szCs w:val="28"/>
-        </w:rPr>
-        <w:t>Βασίλης</w:t>
-      </w:r>
-    </w:p>
-    <w:p>
-      <w:pPr>
-        <w:jc w:val="center"/>
-        <w:rPr>
-          <w:lang w:val="en-US"/>
-        </w:rPr>
-      </w:pPr>
-      <w:r>
-        <w:rPr>
-          <w:rFonts w:cstheme="minorHAnsi"/>
-          <w:b/>
-          <w:bCs/>
-          <w:sz w:val="28"/>
-          <w:szCs w:val="28"/>
-          <w:lang w:val="en-US"/>
-        </w:rPr>
-        <w:t>Contributor</w:t>
-      </w:r>
-      <w:r>
-        <w:rPr>
-          <w:rFonts w:cstheme="minorHAnsi"/>
-          <w:b/>
-          <w:bCs/>
-          <w:sz w:val="28"/>
-          <w:szCs w:val="28"/>
-          <w:lang w:val="en-US"/>
-        </w:rPr>
-        <w:t>:</w:t>
-      </w:r>
-      <w:r>
-        <w:rPr>
-          <w:rFonts w:cstheme="minorHAnsi"/>
-          <w:sz w:val="28"/>
-          <w:szCs w:val="28"/>
-          <w:lang w:val="en-US"/>
-        </w:rPr>
-        <w:t xml:space="preserve"> </w:t>
-      </w:r>
-      <w:r>
-        <w:rPr>
-          <w:rFonts w:cstheme="minorHAnsi"/>
-          <w:sz w:val="28"/>
-          <w:szCs w:val="28"/>
-        </w:rPr>
-        <w:t>Κυριακή</w:t>
-      </w:r>
-    </w:p>
-    <w:p>
-      <w:pPr>
-        <w:jc w:val="center"/>
-      </w:pPr>
-      <w:r>
-        <w:rPr>
-          <w:rFonts w:cstheme="minorHAnsi"/>
-          <w:b/>
-          <w:bCs/>
-          <w:sz w:val="28"/>
-          <w:szCs w:val="28"/>
-          <w:lang w:val="en-US"/>
-        </w:rPr>
-        <w:t>Peer</w:t>
-      </w:r>
-      <w:r>
-        <w:rPr>
-          <w:rFonts w:cstheme="minorHAnsi"/>
-          <w:b/>
-          <w:bCs/>
-          <w:sz w:val="28"/>
-          <w:szCs w:val="28"/>
-        </w:rPr>
-        <w:t xml:space="preserve"> </w:t>
-      </w:r>
-      <w:r>
-        <w:rPr>
-          <w:rFonts w:cstheme="minorHAnsi"/>
-          <w:b/>
-          <w:bCs/>
-          <w:sz w:val="28"/>
-          <w:szCs w:val="28"/>
-          <w:lang w:val="en-US"/>
-        </w:rPr>
-        <w:t>reviewer</w:t>
-      </w:r>
-      <w:r>
-        <w:rPr>
-          <w:rFonts w:cstheme="minorHAnsi"/>
-          <w:b/>
-          <w:bCs/>
-          <w:sz w:val="28"/>
-          <w:szCs w:val="28"/>
-        </w:rPr>
-        <w:t>:</w:t>
-      </w:r>
-      <w:r>
-        <w:rPr>
-          <w:rFonts w:cstheme="minorHAnsi"/>
-          <w:sz w:val="28"/>
-          <w:szCs w:val="28"/>
-        </w:rPr>
-        <w:t xml:space="preserve"> Θεόδωρος</w:t>
-      </w:r>
-    </w:p>
-    <w:p>
-      <w:pPr>
-        <w:tabs>
-          <w:tab w:val="left" w:pos="2292"/>
-        </w:tabs>
-        <w:jc w:val="center"/>
-        <w:rPr>
-          <w:rFonts w:cstheme="minorHAnsi"/>
-          <w:sz w:val="28"/>
-          <w:szCs w:val="28"/>
-        </w:rPr>
-      </w:pPr>
-    </w:p>
-    <w:p>
-      <w:pPr>
-        <w:tabs>
-          <w:tab w:val="left" w:pos="2292"/>
-        </w:tabs>
-        <w:jc w:val="center"/>
-        <w:rPr>
-          <w:rFonts w:cstheme="minorHAnsi"/>
-          <w:sz w:val="28"/>
-          <w:szCs w:val="28"/>
-        </w:rPr>
-      </w:pPr>
-    </w:p>
-    <w:p>
-      <w:pPr>
-        <w:tabs>
-          <w:tab w:val="left" w:pos="2292"/>
-        </w:tabs>
-        <w:jc w:val="center"/>
-        <w:rPr>
-          <w:rFonts w:cstheme="minorHAnsi"/>
-          <w:sz w:val="28"/>
-          <w:szCs w:val="28"/>
+    </w:p>
+    <w:p>
+      <w:pPr>
+        <w:tabs>
+          <w:tab w:val="left" w:pos="2292"/>
+        </w:tabs>
+        <w:jc w:val="center"/>
+        <w:rPr>
+          <w:rFonts w:cstheme="minorHAnsi"/>
+          <w:sz w:val="28"/>
+          <w:szCs w:val="28"/>
+          <w:lang w:val="en-US"/>
+        </w:rPr>
+      </w:pPr>
+    </w:p>
+    <w:p>
+      <w:pPr>
+        <w:tabs>
+          <w:tab w:val="left" w:pos="2292"/>
+        </w:tabs>
+        <w:jc w:val="center"/>
+        <w:rPr>
+          <w:rFonts w:cstheme="minorHAnsi"/>
+          <w:sz w:val="28"/>
+          <w:szCs w:val="28"/>
+          <w:lang w:val="en-US"/>
+        </w:rPr>
+      </w:pPr>
+    </w:p>
+    <w:p>
+      <w:pPr>
+        <w:tabs>
+          <w:tab w:val="left" w:pos="2292"/>
+        </w:tabs>
+        <w:jc w:val="center"/>
+        <w:rPr>
+          <w:rFonts w:cstheme="minorHAnsi"/>
+          <w:sz w:val="28"/>
+          <w:szCs w:val="28"/>
+          <w:lang w:val="en-US"/>
         </w:rPr>
       </w:pPr>
     </w:p>
@@ -1523,15 +1520,7 @@
           <w:szCs w:val="24"/>
           <w:lang w:val="en-US"/>
         </w:rPr>
-        <w:t>Gantt (</w:t>
-      </w:r>
-      <w:r>
-        <w:rPr>
-          <w:sz w:val="24"/>
-          <w:szCs w:val="24"/>
-          <w:lang w:val="en-US"/>
-        </w:rPr>
-        <w:t>Team</w:t>
+        <w:t>Gantt (Team</w:t>
       </w:r>
       <w:r>
         <w:rPr>
@@ -1774,15 +1763,7 @@
           <w:szCs w:val="24"/>
           <w:lang w:val="en-US"/>
         </w:rPr>
-        <w:t>Pert</w:t>
-      </w:r>
-      <w:r>
-        <w:rPr>
-          <w:sz w:val="24"/>
-          <w:szCs w:val="24"/>
-          <w:lang w:val="en-US"/>
-        </w:rPr>
-        <w:t xml:space="preserve"> (Team</w:t>
+        <w:t>Pert (Team</w:t>
       </w:r>
       <w:r>
         <w:rPr>
@@ -1923,6 +1904,7 @@
           <w:bCs/>
           <w:sz w:val="28"/>
           <w:szCs w:val="28"/>
+          <w:lang w:val="en-US"/>
         </w:rPr>
       </w:pPr>
     </w:p>
@@ -2073,6 +2055,9 @@
     <w:p/>
     <w:p>
       <w:r>
+        <w:rPr>
+          <w:noProof/>
+        </w:rPr>
         <w:drawing>
           <wp:inline distT="0" distB="0" distL="0" distR="0" wp14:anchorId="59B06935" wp14:editId="5CF62966">
             <wp:extent cx="6610350" cy="3715835"/>
@@ -2142,25 +2127,7 @@
           <w:sz w:val="24"/>
           <w:szCs w:val="24"/>
         </w:rPr>
-        <w:t xml:space="preserve"> </w:t>
-      </w:r>
-      <w:r>
-        <w:rPr>
-          <w:b/>
-          <w:bCs/>
-          <w:sz w:val="24"/>
-          <w:szCs w:val="24"/>
-        </w:rPr>
-        <w:t>3</w:t>
-      </w:r>
-      <w:r>
-        <w:rPr>
-          <w:b/>
-          <w:bCs/>
-          <w:sz w:val="24"/>
-          <w:szCs w:val="24"/>
-        </w:rPr>
-        <w:t>:</w:t>
+        <w:t xml:space="preserve"> 3:</w:t>
       </w:r>
       <w:r>
         <w:rPr>
@@ -2848,7 +2815,6 @@
           <w:bCs/>
           <w:sz w:val="28"/>
           <w:szCs w:val="28"/>
-          <w:lang w:val="en-US"/>
         </w:rPr>
         <w:t xml:space="preserve">           </w:t>
       </w:r>
@@ -3032,8 +2998,10 @@
           <w:numId w:val="1"/>
         </w:numPr>
         <w:rPr>
+          <w:rStyle w:val="-"/>
           <w:rFonts w:ascii="Open Sans" w:hAnsi="Open Sans" w:cs="Open Sans"/>
           <w:color w:val="000000"/>
+          <w:u w:val="none"/>
           <w:shd w:val="clear" w:color="auto" w:fill="FFFFFF"/>
           <w:lang w:val="en-US"/>
         </w:rPr>
@@ -3102,6 +3070,106 @@
           <w:t>https://hislide.io/kanban-powerpoint-templates/?fbclid=IwAR2Ln2yKqujry8TEjfoe0aWZahFD42-gg0WoK6nHePYT81R-2FEG3MZHGiA</w:t>
         </w:r>
       </w:hyperlink>
+    </w:p>
+    <w:p>
+      <w:pPr>
+        <w:pStyle w:val="a3"/>
+        <w:rPr>
+          <w:rFonts w:ascii="Open Sans" w:hAnsi="Open Sans" w:cs="Open Sans"/>
+          <w:color w:val="000000"/>
+          <w:shd w:val="clear" w:color="auto" w:fill="FFFFFF"/>
+          <w:lang w:val="en-US"/>
+        </w:rPr>
+      </w:pPr>
+    </w:p>
+    <w:p>
+      <w:pPr>
+        <w:pStyle w:val="a3"/>
+        <w:numPr>
+          <w:ilvl w:val="0"/>
+          <w:numId w:val="1"/>
+        </w:numPr>
+        <w:rPr>
+          <w:rFonts w:ascii="Open Sans" w:hAnsi="Open Sans" w:cs="Open Sans"/>
+          <w:color w:val="000000"/>
+          <w:shd w:val="clear" w:color="auto" w:fill="FFFFFF"/>
+          <w:lang w:val="en-US"/>
+        </w:rPr>
+      </w:pPr>
+      <w:r>
+        <w:rPr>
+          <w:rFonts w:ascii="Open Sans" w:hAnsi="Open Sans" w:cs="Open Sans"/>
+          <w:color w:val="000000"/>
+          <w:sz w:val="20"/>
+          <w:szCs w:val="20"/>
+          <w:shd w:val="clear" w:color="auto" w:fill="FFFFFF"/>
+          <w:lang w:val="en-US"/>
+        </w:rPr>
+        <w:t>GitHub. 2022. </w:t>
+      </w:r>
+      <w:r>
+        <w:rPr>
+          <w:rFonts w:ascii="Open Sans" w:hAnsi="Open Sans" w:cs="Open Sans"/>
+          <w:i/>
+          <w:iCs/>
+          <w:color w:val="000000"/>
+          <w:sz w:val="20"/>
+          <w:szCs w:val="20"/>
+          <w:shd w:val="clear" w:color="auto" w:fill="FFFFFF"/>
+          <w:lang w:val="en-US"/>
+        </w:rPr>
+        <w:t>GitHub: Where the world builds software</w:t>
+      </w:r>
+      <w:r>
+        <w:rPr>
+          <w:rFonts w:ascii="Open Sans" w:hAnsi="Open Sans" w:cs="Open Sans"/>
+          <w:color w:val="000000"/>
+          <w:sz w:val="20"/>
+          <w:szCs w:val="20"/>
+          <w:shd w:val="clear" w:color="auto" w:fill="FFFFFF"/>
+          <w:lang w:val="en-US"/>
+        </w:rPr>
+        <w:t xml:space="preserve">. [online] Available at: </w:t>
+      </w:r>
+      <w:hyperlink r:id="rId11" w:history="1">
+        <w:r>
+          <w:rPr>
+            <w:rStyle w:val="-"/>
+            <w:rFonts w:ascii="Open Sans" w:hAnsi="Open Sans" w:cs="Open Sans"/>
+            <w:sz w:val="20"/>
+            <w:szCs w:val="20"/>
+            <w:shd w:val="clear" w:color="auto" w:fill="FFFFFF"/>
+            <w:lang w:val="en-US"/>
+          </w:rPr>
+          <w:t>https://github.com/</w:t>
+        </w:r>
+      </w:hyperlink>
+    </w:p>
+    <w:p>
+      <w:pPr>
+        <w:pStyle w:val="a3"/>
+        <w:rPr>
+          <w:rFonts w:ascii="Open Sans" w:hAnsi="Open Sans" w:cs="Open Sans"/>
+          <w:color w:val="000000"/>
+          <w:sz w:val="20"/>
+          <w:szCs w:val="20"/>
+          <w:shd w:val="clear" w:color="auto" w:fill="FFFFFF"/>
+          <w:lang w:val="en-US"/>
+        </w:rPr>
+      </w:pPr>
+    </w:p>
+    <w:p>
+      <w:pPr>
+        <w:pStyle w:val="a3"/>
+        <w:rPr>
+          <w:rFonts w:ascii="Verdana" w:hAnsi="Verdana"/>
+          <w:color w:val="000000"/>
+          <w:sz w:val="20"/>
+          <w:szCs w:val="20"/>
+          <w:shd w:val="clear" w:color="auto" w:fill="FFFFFF"/>
+          <w:lang w:val="en-US"/>
+        </w:rPr>
+      </w:pPr>
     </w:p>
     <w:p>
       <w:pPr>

--- a/Team-plan-v0.1.docx
+++ b/Team-plan-v0.1.docx
@@ -138,6 +138,18 @@
         <w:rPr>
           <w:b/>
           <w:bCs/>
+          <w:sz w:val="40"/>
+          <w:szCs w:val="40"/>
+          <w:lang w:val="en-US"/>
+        </w:rPr>
+      </w:pPr>
+    </w:p>
+    <w:p>
+      <w:pPr>
+        <w:jc w:val="center"/>
+        <w:rPr>
+          <w:b/>
+          <w:bCs/>
           <w:color w:val="7030A0"/>
           <w:sz w:val="40"/>
           <w:szCs w:val="40"/>
@@ -428,70 +440,6 @@
         <w:jc w:val="center"/>
         <w:rPr>
           <w:rFonts w:cstheme="minorHAnsi"/>
-          <w:b/>
-          <w:bCs/>
-          <w:sz w:val="28"/>
-          <w:szCs w:val="28"/>
-          <w:lang w:val="en-US"/>
-        </w:rPr>
-      </w:pPr>
-    </w:p>
-    <w:p>
-      <w:pPr>
-        <w:tabs>
-          <w:tab w:val="left" w:pos="2292"/>
-        </w:tabs>
-        <w:jc w:val="center"/>
-        <w:rPr>
-          <w:rFonts w:cstheme="minorHAnsi"/>
-          <w:b/>
-          <w:bCs/>
-          <w:sz w:val="28"/>
-          <w:szCs w:val="28"/>
-          <w:lang w:val="en-US"/>
-        </w:rPr>
-      </w:pPr>
-    </w:p>
-    <w:p>
-      <w:pPr>
-        <w:tabs>
-          <w:tab w:val="left" w:pos="2292"/>
-        </w:tabs>
-        <w:jc w:val="center"/>
-        <w:rPr>
-          <w:rFonts w:cstheme="minorHAnsi"/>
-          <w:b/>
-          <w:bCs/>
-          <w:sz w:val="28"/>
-          <w:szCs w:val="28"/>
-          <w:lang w:val="en-US"/>
-        </w:rPr>
-      </w:pPr>
-    </w:p>
-    <w:p>
-      <w:pPr>
-        <w:tabs>
-          <w:tab w:val="left" w:pos="2292"/>
-        </w:tabs>
-        <w:jc w:val="center"/>
-        <w:rPr>
-          <w:rFonts w:cstheme="minorHAnsi"/>
-          <w:b/>
-          <w:bCs/>
-          <w:sz w:val="28"/>
-          <w:szCs w:val="28"/>
-          <w:lang w:val="en-US"/>
-        </w:rPr>
-      </w:pPr>
-    </w:p>
-    <w:p>
-      <w:pPr>
-        <w:tabs>
-          <w:tab w:val="left" w:pos="2292"/>
-        </w:tabs>
-        <w:jc w:val="center"/>
-        <w:rPr>
-          <w:rFonts w:cstheme="minorHAnsi"/>
           <w:sz w:val="28"/>
           <w:szCs w:val="28"/>
           <w:lang w:val="en-US"/>
@@ -930,6 +878,19 @@
     </w:p>
     <w:p>
       <w:pPr>
+        <w:tabs>
+          <w:tab w:val="left" w:pos="2292"/>
+        </w:tabs>
+        <w:jc w:val="center"/>
+        <w:rPr>
+          <w:rFonts w:cstheme="minorHAnsi"/>
+          <w:sz w:val="28"/>
+          <w:szCs w:val="28"/>
+        </w:rPr>
+      </w:pPr>
+    </w:p>
+    <w:p>
+      <w:pPr>
         <w:jc w:val="center"/>
       </w:pPr>
       <w:r>
@@ -1183,6 +1144,20 @@
         <w:jc w:val="center"/>
         <w:rPr>
           <w:rFonts w:cstheme="minorHAnsi"/>
+          <w:sz w:val="28"/>
+          <w:szCs w:val="28"/>
+          <w:lang w:val="en-US"/>
+        </w:rPr>
+      </w:pPr>
+    </w:p>
+    <w:p>
+      <w:pPr>
+        <w:tabs>
+          <w:tab w:val="left" w:pos="2292"/>
+        </w:tabs>
+        <w:jc w:val="center"/>
+        <w:rPr>
+          <w:rFonts w:cstheme="minorHAnsi"/>
           <w:b/>
           <w:bCs/>
           <w:sz w:val="28"/>
@@ -1218,7 +1193,80 @@
           <w:sz w:val="28"/>
           <w:szCs w:val="28"/>
         </w:rPr>
-        <w:t xml:space="preserve">Τα Σχήματα 1-2 έγιναν με τη χρήση του εργαλείου </w:t>
+        <w:t>Τα Σχήματα 1-2 έγιναν με τη χρήση τ</w:t>
+      </w:r>
+      <w:r>
+        <w:rPr>
+          <w:rFonts w:cstheme="minorHAnsi"/>
+          <w:sz w:val="28"/>
+          <w:szCs w:val="28"/>
+        </w:rPr>
+        <w:t>ων</w:t>
+      </w:r>
+      <w:r>
+        <w:rPr>
+          <w:rFonts w:cstheme="minorHAnsi"/>
+          <w:sz w:val="28"/>
+          <w:szCs w:val="28"/>
+        </w:rPr>
+        <w:t xml:space="preserve"> εργαλεί</w:t>
+      </w:r>
+      <w:r>
+        <w:rPr>
+          <w:rFonts w:cstheme="minorHAnsi"/>
+          <w:sz w:val="28"/>
+          <w:szCs w:val="28"/>
+        </w:rPr>
+        <w:t xml:space="preserve">ων </w:t>
+      </w:r>
+      <w:r>
+        <w:rPr>
+          <w:rFonts w:cstheme="minorHAnsi"/>
+          <w:b/>
+          <w:bCs/>
+          <w:sz w:val="28"/>
+          <w:szCs w:val="28"/>
+          <w:lang w:val="en-US"/>
+        </w:rPr>
+        <w:t>Smart</w:t>
+      </w:r>
+      <w:r>
+        <w:rPr>
+          <w:rFonts w:cstheme="minorHAnsi"/>
+          <w:b/>
+          <w:bCs/>
+          <w:sz w:val="28"/>
+          <w:szCs w:val="28"/>
+          <w:lang w:val="en-US"/>
+        </w:rPr>
+        <w:t>S</w:t>
+      </w:r>
+      <w:r>
+        <w:rPr>
+          <w:rFonts w:cstheme="minorHAnsi"/>
+          <w:b/>
+          <w:bCs/>
+          <w:sz w:val="28"/>
+          <w:szCs w:val="28"/>
+          <w:lang w:val="en-US"/>
+        </w:rPr>
+        <w:t>heet</w:t>
+      </w:r>
+      <w:r>
+        <w:rPr>
+          <w:rFonts w:cstheme="minorHAnsi"/>
+          <w:sz w:val="28"/>
+          <w:szCs w:val="28"/>
+        </w:rPr>
+        <w:t xml:space="preserve"> και</w:t>
+      </w:r>
+      <w:r>
+        <w:rPr>
+          <w:rFonts w:cstheme="minorHAnsi"/>
+          <w:sz w:val="28"/>
+          <w:szCs w:val="28"/>
+        </w:rPr>
+        <w:t xml:space="preserve"> </w:t>
       </w:r>
       <w:r>
         <w:rPr>
@@ -1278,128 +1326,148 @@
         <w:jc w:val="center"/>
         <w:rPr>
           <w:rFonts w:cstheme="minorHAnsi"/>
-          <w:sz w:val="24"/>
-          <w:szCs w:val="24"/>
-        </w:rPr>
-      </w:pPr>
-    </w:p>
-    <w:p>
-      <w:pPr>
-        <w:tabs>
-          <w:tab w:val="left" w:pos="2292"/>
-        </w:tabs>
-        <w:jc w:val="center"/>
-        <w:rPr>
-          <w:sz w:val="24"/>
-          <w:szCs w:val="24"/>
-        </w:rPr>
-      </w:pPr>
-    </w:p>
-    <w:p>
-      <w:pPr>
-        <w:tabs>
-          <w:tab w:val="left" w:pos="2292"/>
-        </w:tabs>
-        <w:jc w:val="center"/>
-        <w:rPr>
-          <w:sz w:val="24"/>
-          <w:szCs w:val="24"/>
-        </w:rPr>
-      </w:pPr>
-    </w:p>
-    <w:p>
-      <w:pPr>
-        <w:tabs>
-          <w:tab w:val="left" w:pos="2292"/>
-        </w:tabs>
-        <w:jc w:val="center"/>
-        <w:rPr>
-          <w:sz w:val="24"/>
-          <w:szCs w:val="24"/>
-        </w:rPr>
-      </w:pPr>
-    </w:p>
-    <w:p>
-      <w:pPr>
-        <w:tabs>
-          <w:tab w:val="left" w:pos="2292"/>
-        </w:tabs>
-        <w:jc w:val="center"/>
-        <w:rPr>
-          <w:sz w:val="24"/>
-          <w:szCs w:val="24"/>
-        </w:rPr>
-      </w:pPr>
-    </w:p>
-    <w:p>
-      <w:pPr>
-        <w:tabs>
-          <w:tab w:val="left" w:pos="2292"/>
-        </w:tabs>
-        <w:jc w:val="center"/>
-        <w:rPr>
-          <w:sz w:val="24"/>
-          <w:szCs w:val="24"/>
-        </w:rPr>
-      </w:pPr>
-    </w:p>
-    <w:p>
-      <w:pPr>
-        <w:tabs>
-          <w:tab w:val="left" w:pos="2292"/>
-        </w:tabs>
-        <w:jc w:val="center"/>
-        <w:rPr>
-          <w:sz w:val="24"/>
-          <w:szCs w:val="24"/>
-        </w:rPr>
-      </w:pPr>
-    </w:p>
-    <w:p>
-      <w:pPr>
-        <w:tabs>
-          <w:tab w:val="left" w:pos="2292"/>
-        </w:tabs>
-        <w:jc w:val="center"/>
-        <w:rPr>
-          <w:sz w:val="24"/>
-          <w:szCs w:val="24"/>
-        </w:rPr>
-      </w:pPr>
-    </w:p>
-    <w:p>
-      <w:pPr>
-        <w:tabs>
-          <w:tab w:val="left" w:pos="2292"/>
-        </w:tabs>
-        <w:jc w:val="center"/>
-        <w:rPr>
-          <w:sz w:val="24"/>
-          <w:szCs w:val="24"/>
-        </w:rPr>
-      </w:pPr>
-    </w:p>
-    <w:p>
-      <w:pPr>
-        <w:tabs>
-          <w:tab w:val="left" w:pos="2292"/>
-        </w:tabs>
-        <w:jc w:val="center"/>
-        <w:rPr>
-          <w:sz w:val="24"/>
-          <w:szCs w:val="24"/>
-        </w:rPr>
-      </w:pPr>
-    </w:p>
-    <w:p>
-      <w:pPr>
-        <w:tabs>
-          <w:tab w:val="left" w:pos="2292"/>
-        </w:tabs>
-        <w:jc w:val="center"/>
-        <w:rPr>
-          <w:sz w:val="24"/>
-          <w:szCs w:val="24"/>
+          <w:sz w:val="28"/>
+          <w:szCs w:val="28"/>
+        </w:rPr>
+      </w:pPr>
+    </w:p>
+    <w:p>
+      <w:pPr>
+        <w:tabs>
+          <w:tab w:val="left" w:pos="2292"/>
+        </w:tabs>
+        <w:jc w:val="center"/>
+        <w:rPr>
+          <w:rFonts w:cstheme="minorHAnsi"/>
+          <w:sz w:val="28"/>
+          <w:szCs w:val="28"/>
+        </w:rPr>
+      </w:pPr>
+    </w:p>
+    <w:p>
+      <w:pPr>
+        <w:tabs>
+          <w:tab w:val="left" w:pos="2292"/>
+        </w:tabs>
+        <w:jc w:val="center"/>
+        <w:rPr>
+          <w:rFonts w:cstheme="minorHAnsi"/>
+          <w:sz w:val="28"/>
+          <w:szCs w:val="28"/>
+          <w:lang w:val="en-US"/>
+        </w:rPr>
+      </w:pPr>
+      <w:r>
+        <w:rPr>
+          <w:rFonts w:cstheme="minorHAnsi"/>
+          <w:b/>
+          <w:bCs/>
+          <w:sz w:val="28"/>
+          <w:szCs w:val="28"/>
+          <w:lang w:val="en-US"/>
+        </w:rPr>
+        <w:t>GitHub:</w:t>
+      </w:r>
+      <w:r>
+        <w:rPr>
+          <w:rFonts w:cstheme="minorHAnsi"/>
+          <w:sz w:val="28"/>
+          <w:szCs w:val="28"/>
+          <w:lang w:val="en-US"/>
+        </w:rPr>
+        <w:t xml:space="preserve"> </w:t>
+      </w:r>
+      <w:hyperlink r:id="rId6" w:history="1">
+        <w:r>
+          <w:rPr>
+            <w:rStyle w:val="-"/>
+            <w:rFonts w:cstheme="minorHAnsi"/>
+            <w:sz w:val="28"/>
+            <w:szCs w:val="28"/>
+            <w:lang w:val="en-US"/>
+          </w:rPr>
+          <w:t>https://github.com/VasilisKyriakos/financial-wallet</w:t>
+        </w:r>
+      </w:hyperlink>
+    </w:p>
+    <w:p>
+      <w:pPr>
+        <w:tabs>
+          <w:tab w:val="left" w:pos="2292"/>
+        </w:tabs>
+        <w:jc w:val="center"/>
+        <w:rPr>
+          <w:rFonts w:cstheme="minorHAnsi"/>
+          <w:sz w:val="28"/>
+          <w:szCs w:val="28"/>
+          <w:lang w:val="en-US"/>
+        </w:rPr>
+      </w:pPr>
+    </w:p>
+    <w:p>
+      <w:pPr>
+        <w:tabs>
+          <w:tab w:val="left" w:pos="2292"/>
+        </w:tabs>
+        <w:jc w:val="center"/>
+        <w:rPr>
+          <w:rFonts w:cstheme="minorHAnsi"/>
+          <w:sz w:val="28"/>
+          <w:szCs w:val="28"/>
+          <w:lang w:val="en-US"/>
+        </w:rPr>
+      </w:pPr>
+    </w:p>
+    <w:p>
+      <w:pPr>
+        <w:tabs>
+          <w:tab w:val="left" w:pos="2292"/>
+        </w:tabs>
+        <w:jc w:val="center"/>
+        <w:rPr>
+          <w:rFonts w:cstheme="minorHAnsi"/>
+          <w:sz w:val="24"/>
+          <w:szCs w:val="24"/>
+          <w:lang w:val="en-US"/>
+        </w:rPr>
+      </w:pPr>
+    </w:p>
+    <w:p>
+      <w:pPr>
+        <w:tabs>
+          <w:tab w:val="left" w:pos="2292"/>
+        </w:tabs>
+        <w:jc w:val="center"/>
+        <w:rPr>
+          <w:sz w:val="24"/>
+          <w:szCs w:val="24"/>
+          <w:lang w:val="en-US"/>
+        </w:rPr>
+      </w:pPr>
+    </w:p>
+    <w:p>
+      <w:pPr>
+        <w:tabs>
+          <w:tab w:val="left" w:pos="2292"/>
+        </w:tabs>
+        <w:jc w:val="center"/>
+        <w:rPr>
+          <w:sz w:val="24"/>
+          <w:szCs w:val="24"/>
+          <w:lang w:val="en-US"/>
+        </w:rPr>
+      </w:pPr>
+    </w:p>
+    <w:p>
+      <w:pPr>
+        <w:tabs>
+          <w:tab w:val="left" w:pos="2292"/>
+        </w:tabs>
+        <w:jc w:val="center"/>
+        <w:rPr>
+          <w:sz w:val="24"/>
+          <w:szCs w:val="24"/>
+          <w:lang w:val="en-US"/>
         </w:rPr>
       </w:pPr>
     </w:p>
@@ -1421,10 +1489,10 @@
           <w:szCs w:val="24"/>
         </w:rPr>
         <w:drawing>
-          <wp:inline distT="0" distB="0" distL="0" distR="0" wp14:anchorId="108AD5D1" wp14:editId="14F4EE01">
-            <wp:extent cx="6550681" cy="1621766"/>
-            <wp:effectExtent l="19050" t="19050" r="21590" b="17145"/>
-            <wp:docPr id="5" name="Εικόνα 5"/>
+          <wp:inline distT="0" distB="0" distL="0" distR="0" wp14:anchorId="480AD277" wp14:editId="19149F82">
+            <wp:extent cx="6645275" cy="2668905"/>
+            <wp:effectExtent l="19050" t="19050" r="22225" b="17145"/>
+            <wp:docPr id="1" name="Εικόνα 1"/>
             <wp:cNvGraphicFramePr>
               <a:graphicFrameLocks xmlns:a="http://schemas.openxmlformats.org/drawingml/2006/main" noChangeAspect="1"/>
             </wp:cNvGraphicFramePr>
@@ -1432,13 +1500,13 @@
               <a:graphicData uri="http://schemas.openxmlformats.org/drawingml/2006/picture">
                 <pic:pic xmlns:pic="http://schemas.openxmlformats.org/drawingml/2006/picture">
                   <pic:nvPicPr>
-                    <pic:cNvPr id="0" name="Picture 5"/>
+                    <pic:cNvPr id="0" name="Picture 1"/>
                     <pic:cNvPicPr>
                       <a:picLocks noChangeAspect="1" noChangeArrowheads="1"/>
                     </pic:cNvPicPr>
                   </pic:nvPicPr>
                   <pic:blipFill>
-                    <a:blip r:embed="rId5">
+                    <a:blip r:embed="rId7" cstate="print">
                       <a:extLst>
                         <a:ext uri="{28A0092B-C50C-407E-A947-70E740481C1C}">
                           <a14:useLocalDpi xmlns:a14="http://schemas.microsoft.com/office/drawing/2010/main" val="0"/>
@@ -1453,7 +1521,7 @@
                   <pic:spPr bwMode="auto">
                     <a:xfrm>
                       <a:off x="0" y="0"/>
-                      <a:ext cx="6719249" cy="1663499"/>
+                      <a:ext cx="6645275" cy="2668905"/>
                     </a:xfrm>
                     <a:prstGeom prst="rect">
                       <a:avLst/>
@@ -1615,27 +1683,17 @@
           <w:szCs w:val="24"/>
         </w:rPr>
       </w:pPr>
-    </w:p>
-    <w:p>
-      <w:pPr>
-        <w:tabs>
-          <w:tab w:val="left" w:pos="2292"/>
-        </w:tabs>
-        <w:jc w:val="center"/>
-        <w:rPr>
-          <w:sz w:val="24"/>
-          <w:szCs w:val="24"/>
-        </w:rPr>
-      </w:pPr>
       <w:r>
         <w:rPr>
           <w:noProof/>
+          <w:sz w:val="24"/>
+          <w:szCs w:val="24"/>
         </w:rPr>
         <w:drawing>
-          <wp:inline distT="0" distB="0" distL="0" distR="0" wp14:anchorId="15A02AF8" wp14:editId="6008D017">
-            <wp:extent cx="6491994" cy="2962275"/>
-            <wp:effectExtent l="19050" t="19050" r="23495" b="9525"/>
-            <wp:docPr id="2" name="Εικόνα 2"/>
+          <wp:inline distT="0" distB="0" distL="0" distR="0" wp14:anchorId="0E76B796" wp14:editId="4EE16E3E">
+            <wp:extent cx="6634480" cy="3115310"/>
+            <wp:effectExtent l="19050" t="19050" r="13970" b="27940"/>
+            <wp:docPr id="6" name="Εικόνα 6"/>
             <wp:cNvGraphicFramePr>
               <a:graphicFrameLocks xmlns:a="http://schemas.openxmlformats.org/drawingml/2006/main" noChangeAspect="1"/>
             </wp:cNvGraphicFramePr>
@@ -1649,7 +1707,7 @@
                     </pic:cNvPicPr>
                   </pic:nvPicPr>
                   <pic:blipFill>
-                    <a:blip r:embed="rId6" cstate="print">
+                    <a:blip r:embed="rId8" cstate="print">
                       <a:extLst>
                         <a:ext uri="{28A0092B-C50C-407E-A947-70E740481C1C}">
                           <a14:useLocalDpi xmlns:a14="http://schemas.microsoft.com/office/drawing/2010/main" val="0"/>
@@ -1664,7 +1722,7 @@
                   <pic:spPr bwMode="auto">
                     <a:xfrm>
                       <a:off x="0" y="0"/>
-                      <a:ext cx="6509882" cy="2970437"/>
+                      <a:ext cx="6634480" cy="3115310"/>
                     </a:xfrm>
                     <a:prstGeom prst="rect">
                       <a:avLst/>
@@ -1672,7 +1730,7 @@
                     <a:noFill/>
                     <a:ln w="12700">
                       <a:solidFill>
-                        <a:srgbClr val="000000"/>
+                        <a:schemeClr val="tx1"/>
                       </a:solidFill>
                     </a:ln>
                   </pic:spPr>
@@ -1886,76 +1944,39 @@
         </w:tabs>
         <w:jc w:val="center"/>
         <w:rPr>
-          <w:sz w:val="24"/>
-          <w:szCs w:val="24"/>
-          <w:lang w:val="en-US"/>
-        </w:rPr>
-      </w:pPr>
-    </w:p>
-    <w:p>
-      <w:pPr>
-        <w:tabs>
-          <w:tab w:val="left" w:pos="2292"/>
-        </w:tabs>
-        <w:jc w:val="center"/>
-        <w:rPr>
-          <w:rFonts w:cstheme="minorHAnsi"/>
-          <w:b/>
-          <w:bCs/>
-          <w:sz w:val="28"/>
-          <w:szCs w:val="28"/>
-          <w:lang w:val="en-US"/>
-        </w:rPr>
-      </w:pPr>
-    </w:p>
-    <w:p>
-      <w:pPr>
-        <w:tabs>
-          <w:tab w:val="left" w:pos="2292"/>
-        </w:tabs>
-        <w:jc w:val="center"/>
-        <w:rPr>
-          <w:rFonts w:cstheme="minorHAnsi"/>
-          <w:b/>
-          <w:bCs/>
-          <w:sz w:val="28"/>
-          <w:szCs w:val="28"/>
-        </w:rPr>
-      </w:pPr>
-      <w:proofErr w:type="spellStart"/>
-      <w:r>
-        <w:rPr>
-          <w:rFonts w:cstheme="minorHAnsi"/>
-          <w:b/>
-          <w:bCs/>
-          <w:sz w:val="28"/>
-          <w:szCs w:val="28"/>
-        </w:rPr>
-        <w:t>Scrum</w:t>
-      </w:r>
-      <w:proofErr w:type="spellEnd"/>
-      <w:r>
-        <w:rPr>
-          <w:rFonts w:cstheme="minorHAnsi"/>
-          <w:b/>
-          <w:bCs/>
-          <w:sz w:val="28"/>
-          <w:szCs w:val="28"/>
-        </w:rPr>
-        <w:t xml:space="preserve"> &amp; </w:t>
-      </w:r>
-      <w:proofErr w:type="spellStart"/>
-      <w:r>
-        <w:rPr>
-          <w:rFonts w:cstheme="minorHAnsi"/>
-          <w:b/>
-          <w:bCs/>
-          <w:sz w:val="28"/>
-          <w:szCs w:val="28"/>
-        </w:rPr>
-        <w:t>Kanban</w:t>
-      </w:r>
-      <w:proofErr w:type="spellEnd"/>
+          <w:rFonts w:cstheme="minorHAnsi"/>
+          <w:b/>
+          <w:bCs/>
+          <w:sz w:val="28"/>
+          <w:szCs w:val="28"/>
+          <w:lang w:val="en-US"/>
+        </w:rPr>
+      </w:pPr>
+    </w:p>
+    <w:p>
+      <w:pPr>
+        <w:tabs>
+          <w:tab w:val="left" w:pos="2292"/>
+        </w:tabs>
+        <w:jc w:val="center"/>
+        <w:rPr>
+          <w:rFonts w:cstheme="minorHAnsi"/>
+          <w:b/>
+          <w:bCs/>
+          <w:sz w:val="28"/>
+          <w:szCs w:val="28"/>
+        </w:rPr>
+      </w:pPr>
+      <w:r>
+        <w:rPr>
+          <w:rFonts w:cstheme="minorHAnsi"/>
+          <w:b/>
+          <w:bCs/>
+          <w:sz w:val="28"/>
+          <w:szCs w:val="28"/>
+        </w:rPr>
+        <w:t>Scrum &amp; Kanban</w:t>
+      </w:r>
     </w:p>
     <w:p>
       <w:pPr>
@@ -2007,25 +2028,7 @@
           <w:sz w:val="28"/>
           <w:szCs w:val="28"/>
         </w:rPr>
-        <w:t xml:space="preserve"> θα είναι υπεύθυνος για την επικοινωνία με τον πελάτη και την οργάνωση καθημερινών συναντήσεων (daily SCRUM). Μετά το πέρας του κάθε sprint, θα γίνεται ένας απολογισμός του έργου που έχει υλοποιηθεί και επαναπροσδιορισμός των διεργασιών για το επόμενο. Μετά την ολοκλήρωση των sprints, δηλαδή την υλοποίηση όλων των tasks, βασισμένοι στην Kanban (ολοκλήρωση παραδοτέων), θα γίνει παράδοση του v1.0 προϊόντος στον πελάτη. Με τη χρήση της </w:t>
-      </w:r>
-      <w:proofErr w:type="spellStart"/>
-      <w:r>
-        <w:rPr>
-          <w:rFonts w:cstheme="minorHAnsi"/>
-          <w:sz w:val="28"/>
-          <w:szCs w:val="28"/>
-        </w:rPr>
-        <w:t>Kanban</w:t>
-      </w:r>
-      <w:proofErr w:type="spellEnd"/>
-      <w:r>
-        <w:rPr>
-          <w:rFonts w:cstheme="minorHAnsi"/>
-          <w:sz w:val="28"/>
-          <w:szCs w:val="28"/>
-        </w:rPr>
-        <w:t xml:space="preserve"> θέλουμε να πετύχουμε την εύκολη πρόσβαση όλων των μελών στην παρουσίαση και διαμοίραση των tasks και την ελαχιστοποίηση του WIP (work in progress), δηλαδή των εργασιών που αναμένουν ολοκλήρωση.</w:t>
+        <w:t xml:space="preserve"> θα είναι υπεύθυνος για την επικοινωνία με τον πελάτη και την οργάνωση καθημερινών συναντήσεων (daily SCRUM). Μετά το πέρας του κάθε sprint, θα γίνεται ένας απολογισμός του έργου που έχει υλοποιηθεί και επαναπροσδιορισμός των διεργασιών για το επόμενο. Μετά την ολοκλήρωση των sprints, δηλαδή την υλοποίηση όλων των tasks, βασισμένοι στην Kanban (ολοκλήρωση παραδοτέων), θα γίνει παράδοση του v1.0 προϊόντος στον πελάτη. Με τη χρήση της Kanban θέλουμε να πετύχουμε την εύκολη πρόσβαση όλων των μελών στην παρουσίαση και διαμοίραση των tasks και την ελαχιστοποίηση του WIP (work in progress), δηλαδή των εργασιών που αναμένουν ολοκλήρωση.</w:t>
       </w:r>
       <w:r>
         <w:rPr>
@@ -2074,7 +2077,7 @@
                     <pic:cNvPicPr/>
                   </pic:nvPicPr>
                   <pic:blipFill>
-                    <a:blip r:embed="rId7"/>
+                    <a:blip r:embed="rId9"/>
                     <a:stretch>
                       <a:fillRect/>
                     </a:stretch>
@@ -2166,6 +2169,28 @@
         </w:rPr>
         <w:t>Board</w:t>
       </w:r>
+      <w:r>
+        <w:rPr>
+          <w:sz w:val="24"/>
+          <w:szCs w:val="24"/>
+        </w:rPr>
+        <w:t xml:space="preserve"> για το 1</w:t>
+      </w:r>
+      <w:r>
+        <w:rPr>
+          <w:sz w:val="24"/>
+          <w:szCs w:val="24"/>
+          <w:vertAlign w:val="superscript"/>
+        </w:rPr>
+        <w:t>ο</w:t>
+      </w:r>
+      <w:r>
+        <w:rPr>
+          <w:sz w:val="24"/>
+          <w:szCs w:val="24"/>
+        </w:rPr>
+        <w:t xml:space="preserve"> Παραδοτέο</w:t>
+      </w:r>
     </w:p>
     <w:p/>
     <w:p/>
@@ -2309,31 +2334,7 @@
           <w:sz w:val="28"/>
           <w:szCs w:val="28"/>
         </w:rPr>
-        <w:t>ε</w:t>
-      </w:r>
-      <w:r>
-        <w:rPr>
-          <w:rFonts w:cstheme="minorHAnsi"/>
-          <w:sz w:val="28"/>
-          <w:szCs w:val="28"/>
-        </w:rPr>
-        <w:t xml:space="preserve"> το </w:t>
-      </w:r>
-      <w:r>
-        <w:rPr>
-          <w:rFonts w:cstheme="minorHAnsi"/>
-          <w:sz w:val="28"/>
-          <w:szCs w:val="28"/>
-        </w:rPr>
-        <w:t>εργαλεί</w:t>
-      </w:r>
-      <w:r>
-        <w:rPr>
-          <w:rFonts w:cstheme="minorHAnsi"/>
-          <w:sz w:val="28"/>
-          <w:szCs w:val="28"/>
-        </w:rPr>
-        <w:t>ο</w:t>
+        <w:t>αν</w:t>
       </w:r>
       <w:r>
         <w:rPr>
@@ -2343,16 +2344,38 @@
         </w:rPr>
         <w:t xml:space="preserve"> </w:t>
       </w:r>
-      <w:proofErr w:type="spellStart"/>
-      <w:r>
-        <w:rPr>
-          <w:rFonts w:cstheme="minorHAnsi"/>
-          <w:sz w:val="28"/>
-          <w:szCs w:val="28"/>
-        </w:rPr>
-        <w:t>Visual</w:t>
-      </w:r>
-      <w:proofErr w:type="spellEnd"/>
+      <w:r>
+        <w:rPr>
+          <w:rFonts w:cstheme="minorHAnsi"/>
+          <w:sz w:val="28"/>
+          <w:szCs w:val="28"/>
+        </w:rPr>
+        <w:t>τ</w:t>
+      </w:r>
+      <w:r>
+        <w:rPr>
+          <w:rFonts w:cstheme="minorHAnsi"/>
+          <w:sz w:val="28"/>
+          <w:szCs w:val="28"/>
+        </w:rPr>
+        <w:t>α</w:t>
+      </w:r>
+      <w:r>
+        <w:rPr>
+          <w:rFonts w:cstheme="minorHAnsi"/>
+          <w:sz w:val="28"/>
+          <w:szCs w:val="28"/>
+        </w:rPr>
+        <w:t xml:space="preserve"> εργαλεί</w:t>
+      </w:r>
+      <w:r>
+        <w:rPr>
+          <w:rFonts w:cstheme="minorHAnsi"/>
+          <w:sz w:val="28"/>
+          <w:szCs w:val="28"/>
+        </w:rPr>
+        <w:t>α</w:t>
+      </w:r>
       <w:r>
         <w:rPr>
           <w:rFonts w:cstheme="minorHAnsi"/>
@@ -2361,23 +2384,62 @@
         </w:rPr>
         <w:t xml:space="preserve"> </w:t>
       </w:r>
-      <w:proofErr w:type="spellStart"/>
-      <w:r>
-        <w:rPr>
-          <w:rFonts w:cstheme="minorHAnsi"/>
-          <w:sz w:val="28"/>
-          <w:szCs w:val="28"/>
-        </w:rPr>
-        <w:t>Paradigm</w:t>
-      </w:r>
-      <w:proofErr w:type="spellEnd"/>
-      <w:r>
-        <w:rPr>
-          <w:rFonts w:cstheme="minorHAnsi"/>
-          <w:sz w:val="28"/>
-          <w:szCs w:val="28"/>
-        </w:rPr>
-        <w:t xml:space="preserve"> και </w:t>
+      <w:r>
+        <w:rPr>
+          <w:rFonts w:cstheme="minorHAnsi"/>
+          <w:sz w:val="28"/>
+          <w:szCs w:val="28"/>
+          <w:lang w:val="en-US"/>
+        </w:rPr>
+        <w:t>SmartSheet</w:t>
+      </w:r>
+      <w:r>
+        <w:rPr>
+          <w:rFonts w:cstheme="minorHAnsi"/>
+          <w:sz w:val="28"/>
+          <w:szCs w:val="28"/>
+        </w:rPr>
+        <w:t xml:space="preserve"> και</w:t>
+      </w:r>
+      <w:r>
+        <w:rPr>
+          <w:rFonts w:cstheme="minorHAnsi"/>
+          <w:sz w:val="28"/>
+          <w:szCs w:val="28"/>
+        </w:rPr>
+        <w:t xml:space="preserve"> </w:t>
+      </w:r>
+      <w:r>
+        <w:rPr>
+          <w:rFonts w:cstheme="minorHAnsi"/>
+          <w:sz w:val="28"/>
+          <w:szCs w:val="28"/>
+        </w:rPr>
+        <w:t xml:space="preserve"> Visual Paradigm</w:t>
+      </w:r>
+      <w:r>
+        <w:rPr>
+          <w:rFonts w:cstheme="minorHAnsi"/>
+          <w:sz w:val="28"/>
+          <w:szCs w:val="28"/>
+        </w:rPr>
+        <w:t xml:space="preserve"> </w:t>
+      </w:r>
+      <w:r>
+        <w:rPr>
+          <w:rFonts w:cstheme="minorHAnsi"/>
+          <w:sz w:val="28"/>
+          <w:szCs w:val="28"/>
+        </w:rPr>
+        <w:t xml:space="preserve">αντίστοιχα </w:t>
+      </w:r>
+      <w:r>
+        <w:rPr>
+          <w:rFonts w:cstheme="minorHAnsi"/>
+          <w:sz w:val="28"/>
+          <w:szCs w:val="28"/>
+        </w:rPr>
+        <w:t xml:space="preserve">και </w:t>
       </w:r>
       <w:r>
         <w:rPr>
@@ -2395,23 +2457,13 @@
         </w:rPr>
         <w:t xml:space="preserve">το </w:t>
       </w:r>
-      <w:proofErr w:type="spellStart"/>
-      <w:r>
-        <w:rPr>
-          <w:rFonts w:cstheme="minorHAnsi"/>
-          <w:sz w:val="28"/>
-          <w:szCs w:val="28"/>
-        </w:rPr>
-        <w:t>Kanban</w:t>
-      </w:r>
-      <w:proofErr w:type="spellEnd"/>
-      <w:r>
-        <w:rPr>
-          <w:rFonts w:cstheme="minorHAnsi"/>
-          <w:sz w:val="28"/>
-          <w:szCs w:val="28"/>
-        </w:rPr>
-        <w:t xml:space="preserve"> Board</w:t>
+      <w:r>
+        <w:rPr>
+          <w:rFonts w:cstheme="minorHAnsi"/>
+          <w:sz w:val="28"/>
+          <w:szCs w:val="28"/>
+        </w:rPr>
+        <w:t>Kanban Board</w:t>
       </w:r>
       <w:r>
         <w:rPr>
@@ -2717,7 +2769,6 @@
         </w:rPr>
         <w:t xml:space="preserve">Τέλος, η οριοθέτηση των αλλαγών και ο διαμοιρασμός των αρχείων έγινε μέσω </w:t>
       </w:r>
-      <w:proofErr w:type="spellStart"/>
       <w:r>
         <w:rPr>
           <w:rFonts w:cstheme="minorHAnsi"/>
@@ -2727,7 +2778,6 @@
         </w:rPr>
         <w:t>Github</w:t>
       </w:r>
-      <w:proofErr w:type="spellEnd"/>
       <w:r>
         <w:rPr>
           <w:rFonts w:cstheme="minorHAnsi"/>
@@ -2858,19 +2908,7 @@
           <w:shd w:val="clear" w:color="auto" w:fill="FFFFFF"/>
           <w:lang w:val="en-US"/>
         </w:rPr>
-        <w:t xml:space="preserve">What is </w:t>
-      </w:r>
-      <w:proofErr w:type="gramStart"/>
-      <w:r>
-        <w:rPr>
-          <w:rFonts w:ascii="Open Sans" w:hAnsi="Open Sans" w:cs="Open Sans"/>
-          <w:i/>
-          <w:iCs/>
-          <w:color w:val="000000"/>
-          <w:shd w:val="clear" w:color="auto" w:fill="FFFFFF"/>
-          <w:lang w:val="en-US"/>
-        </w:rPr>
-        <w:t>Scrum?</w:t>
+        <w:t>What is Scrum?</w:t>
       </w:r>
       <w:r>
         <w:rPr>
@@ -2879,19 +2917,9 @@
           <w:shd w:val="clear" w:color="auto" w:fill="FFFFFF"/>
           <w:lang w:val="en-US"/>
         </w:rPr>
-        <w:t>.</w:t>
-      </w:r>
-      <w:proofErr w:type="gramEnd"/>
-      <w:r>
-        <w:rPr>
-          <w:rFonts w:ascii="Open Sans" w:hAnsi="Open Sans" w:cs="Open Sans"/>
-          <w:color w:val="000000"/>
-          <w:shd w:val="clear" w:color="auto" w:fill="FFFFFF"/>
-          <w:lang w:val="en-US"/>
-        </w:rPr>
-        <w:t xml:space="preserve"> [online] Available at: </w:t>
-      </w:r>
-      <w:hyperlink r:id="rId8" w:history="1">
+        <w:t xml:space="preserve">. [online] Available at: </w:t>
+      </w:r>
+      <w:hyperlink r:id="rId10" w:history="1">
         <w:r>
           <w:rPr>
             <w:rStyle w:val="-"/>
@@ -2943,21 +2971,8 @@
           <w:shd w:val="clear" w:color="auto" w:fill="FFFFFF"/>
           <w:lang w:val="en-US"/>
         </w:rPr>
-        <w:t xml:space="preserve">What Is Kanban? Explained in 10 Minutes | </w:t>
-      </w:r>
-      <w:proofErr w:type="spellStart"/>
-      <w:r>
-        <w:rPr>
-          <w:rFonts w:ascii="Open Sans" w:hAnsi="Open Sans" w:cs="Open Sans"/>
-          <w:i/>
-          <w:iCs/>
-          <w:color w:val="000000"/>
-          <w:shd w:val="clear" w:color="auto" w:fill="FFFFFF"/>
-          <w:lang w:val="en-US"/>
-        </w:rPr>
-        <w:t>Kanbanize</w:t>
-      </w:r>
-      <w:proofErr w:type="spellEnd"/>
+        <w:t>What Is Kanban? Explained in 10 Minutes | Kanbanize</w:t>
+      </w:r>
       <w:r>
         <w:rPr>
           <w:rFonts w:ascii="Open Sans" w:hAnsi="Open Sans" w:cs="Open Sans"/>
@@ -2967,7 +2982,7 @@
         </w:rPr>
         <w:t xml:space="preserve">. [online] Available at: </w:t>
       </w:r>
-      <w:hyperlink r:id="rId9" w:history="1">
+      <w:hyperlink r:id="rId11" w:history="1">
         <w:r>
           <w:rPr>
             <w:rStyle w:val="-"/>
@@ -3024,31 +3039,7 @@
           <w:shd w:val="clear" w:color="auto" w:fill="FFFFFF"/>
           <w:lang w:val="en-US"/>
         </w:rPr>
-        <w:t xml:space="preserve">Kanban </w:t>
-      </w:r>
-      <w:proofErr w:type="spellStart"/>
-      <w:r>
-        <w:rPr>
-          <w:rFonts w:ascii="Verdana" w:hAnsi="Verdana"/>
-          <w:i/>
-          <w:iCs/>
-          <w:color w:val="000000"/>
-          <w:shd w:val="clear" w:color="auto" w:fill="FFFFFF"/>
-          <w:lang w:val="en-US"/>
-        </w:rPr>
-        <w:t>Powerpoint</w:t>
-      </w:r>
-      <w:proofErr w:type="spellEnd"/>
-      <w:r>
-        <w:rPr>
-          <w:rFonts w:ascii="Verdana" w:hAnsi="Verdana"/>
-          <w:i/>
-          <w:iCs/>
-          <w:color w:val="000000"/>
-          <w:shd w:val="clear" w:color="auto" w:fill="FFFFFF"/>
-          <w:lang w:val="en-US"/>
-        </w:rPr>
-        <w:t xml:space="preserve"> Templates</w:t>
+        <w:t>Kanban Powerpoint Templates</w:t>
       </w:r>
       <w:r>
         <w:rPr>
@@ -3059,7 +3050,7 @@
         </w:rPr>
         <w:t xml:space="preserve">. [online] Available at: </w:t>
       </w:r>
-      <w:hyperlink r:id="rId10" w:history="1">
+      <w:hyperlink r:id="rId12" w:history="1">
         <w:r>
           <w:rPr>
             <w:rStyle w:val="-"/>
@@ -3084,70 +3075,6 @@
     </w:p>
     <w:p>
       <w:pPr>
-        <w:pStyle w:val="a3"/>
-        <w:numPr>
-          <w:ilvl w:val="0"/>
-          <w:numId w:val="1"/>
-        </w:numPr>
-        <w:rPr>
-          <w:rFonts w:ascii="Open Sans" w:hAnsi="Open Sans" w:cs="Open Sans"/>
-          <w:color w:val="000000"/>
-          <w:shd w:val="clear" w:color="auto" w:fill="FFFFFF"/>
-          <w:lang w:val="en-US"/>
-        </w:rPr>
-      </w:pPr>
-      <w:r>
-        <w:rPr>
-          <w:rFonts w:ascii="Open Sans" w:hAnsi="Open Sans" w:cs="Open Sans"/>
-          <w:color w:val="000000"/>
-          <w:sz w:val="20"/>
-          <w:szCs w:val="20"/>
-          <w:shd w:val="clear" w:color="auto" w:fill="FFFFFF"/>
-          <w:lang w:val="en-US"/>
-        </w:rPr>
-        <w:t>GitHub. 2022. </w:t>
-      </w:r>
-      <w:r>
-        <w:rPr>
-          <w:rFonts w:ascii="Open Sans" w:hAnsi="Open Sans" w:cs="Open Sans"/>
-          <w:i/>
-          <w:iCs/>
-          <w:color w:val="000000"/>
-          <w:sz w:val="20"/>
-          <w:szCs w:val="20"/>
-          <w:shd w:val="clear" w:color="auto" w:fill="FFFFFF"/>
-          <w:lang w:val="en-US"/>
-        </w:rPr>
-        <w:t>GitHub: Where the world builds software</w:t>
-      </w:r>
-      <w:r>
-        <w:rPr>
-          <w:rFonts w:ascii="Open Sans" w:hAnsi="Open Sans" w:cs="Open Sans"/>
-          <w:color w:val="000000"/>
-          <w:sz w:val="20"/>
-          <w:szCs w:val="20"/>
-          <w:shd w:val="clear" w:color="auto" w:fill="FFFFFF"/>
-          <w:lang w:val="en-US"/>
-        </w:rPr>
-        <w:t xml:space="preserve">. [online] Available at: </w:t>
-      </w:r>
-      <w:hyperlink r:id="rId11" w:history="1">
-        <w:r>
-          <w:rPr>
-            <w:rStyle w:val="-"/>
-            <w:rFonts w:ascii="Open Sans" w:hAnsi="Open Sans" w:cs="Open Sans"/>
-            <w:sz w:val="20"/>
-            <w:szCs w:val="20"/>
-            <w:shd w:val="clear" w:color="auto" w:fill="FFFFFF"/>
-            <w:lang w:val="en-US"/>
-          </w:rPr>
-          <w:t>https://github.com/</w:t>
-        </w:r>
-      </w:hyperlink>
-    </w:p>
-    <w:p>
-      <w:pPr>
-        <w:pStyle w:val="a3"/>
         <w:rPr>
           <w:rFonts w:ascii="Open Sans" w:hAnsi="Open Sans" w:cs="Open Sans"/>
           <w:color w:val="000000"/>
@@ -4094,4 +4021,16 @@
     </a:ext>
   </a:extLst>
 </a:theme>
+</file>
+
+<file path=customXml/item1.xml><?xml version="1.0" encoding="utf-8"?>
+<b:Sources xmlns:b="http://schemas.openxmlformats.org/officeDocument/2006/bibliography" xmlns="http://schemas.openxmlformats.org/officeDocument/2006/bibliography" SelectedStyle="\APASixthEditionOfficeOnline.xsl" StyleName="APA" Version="6"/>
+</file>
+
+<file path=customXml/itemProps1.xml><?xml version="1.0" encoding="utf-8"?>
+<ds:datastoreItem xmlns:ds="http://schemas.openxmlformats.org/officeDocument/2006/customXml" ds:itemID="{B2F01FE3-3C04-49DC-BD8A-D0CFB4738A74}">
+  <ds:schemaRefs>
+    <ds:schemaRef ds:uri="http://schemas.openxmlformats.org/officeDocument/2006/bibliography"/>
+  </ds:schemaRefs>
+</ds:datastoreItem>
 </file>